--- a/MRC_Project_Builder.docx
+++ b/MRC_Project_Builder.docx
@@ -56,8 +56,10 @@
         <w:br/>
         <w:t>Si un client attend trop longtemps, il part en la barre de colère augmente. Quand on est entrain de servir un client, il ne peut pas partir.</w:t>
       </w:r>
-      <w:bookmarkStart w:id="0" w:name="_GoBack"/>
-      <w:bookmarkEnd w:id="0"/>
+      <w:r>
+        <w:br/>
+        <w:t>Le ruban de droite(violet) contient le statistiques de la partie en cour.</w:t>
+      </w:r>
     </w:p>
     <w:p>
       <w:r>
@@ -110,7 +112,6 @@
         <w:t>Il n’y a plus d’argent disponible.</w:t>
       </w:r>
     </w:p>
-    <w:p/>
     <w:p>
       <w:r>
         <w:rPr>
@@ -187,7 +188,7 @@
           </mc:Choice>
           <mc:Fallback>
             <w:pict>
-              <v:rect w14:anchorId="64992E27" id="Rectangle 8" o:spid="_x0000_s1026" style="position:absolute;margin-left:169.15pt;margin-top:230.7pt;width:115.05pt;height:12pt;z-index:251669504;visibility:visible;mso-wrap-style:square;mso-width-percent:0;mso-height-percent:0;mso-wrap-distance-left:9pt;mso-wrap-distance-top:0;mso-wrap-distance-right:9pt;mso-wrap-distance-bottom:0;mso-position-horizontal:absolute;mso-position-horizontal-relative:margin;mso-position-vertical:absolute;mso-position-vertical-relative:text;mso-width-percent:0;mso-height-percent:0;mso-width-relative:margin;mso-height-relative:margin;v-text-anchor:middle" o:gfxdata="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" filled="f" strokecolor="#00b0f0" strokeweight="3pt">
+              <v:rect w14:anchorId="42C2E865" id="Rectangle 8" o:spid="_x0000_s1026" style="position:absolute;margin-left:169.15pt;margin-top:230.7pt;width:115.05pt;height:12pt;z-index:251669504;visibility:visible;mso-wrap-style:square;mso-width-percent:0;mso-height-percent:0;mso-wrap-distance-left:9pt;mso-wrap-distance-top:0;mso-wrap-distance-right:9pt;mso-wrap-distance-bottom:0;mso-position-horizontal:absolute;mso-position-horizontal-relative:margin;mso-position-vertical:absolute;mso-position-vertical-relative:text;mso-width-percent:0;mso-height-percent:0;mso-width-relative:margin;mso-height-relative:margin;v-text-anchor:middle" o:gfxdata="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" filled="f" strokecolor="#00b0f0" strokeweight="3pt">
                 <w10:wrap anchorx="margin"/>
               </v:rect>
             </w:pict>
@@ -269,7 +270,7 @@
           </mc:Choice>
           <mc:Fallback>
             <w:pict>
-              <v:rect w14:anchorId="1A646204" id="Rectangle 6" o:spid="_x0000_s1026" style="position:absolute;margin-left:214.95pt;margin-top:81.75pt;width:48.5pt;height:146.2pt;z-index:251665408;visibility:visible;mso-wrap-style:square;mso-width-percent:0;mso-height-percent:0;mso-wrap-distance-left:9pt;mso-wrap-distance-top:0;mso-wrap-distance-right:9pt;mso-wrap-distance-bottom:0;mso-position-horizontal:absolute;mso-position-horizontal-relative:margin;mso-position-vertical:absolute;mso-position-vertical-relative:text;mso-width-percent:0;mso-height-percent:0;mso-width-relative:margin;mso-height-relative:margin;v-text-anchor:middle" o:gfxdata="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" filled="f" strokecolor="#92d050" strokeweight="3pt">
+              <v:rect w14:anchorId="3EB9FAD1" id="Rectangle 6" o:spid="_x0000_s1026" style="position:absolute;margin-left:214.95pt;margin-top:81.75pt;width:48.5pt;height:146.2pt;z-index:251665408;visibility:visible;mso-wrap-style:square;mso-width-percent:0;mso-height-percent:0;mso-wrap-distance-left:9pt;mso-wrap-distance-top:0;mso-wrap-distance-right:9pt;mso-wrap-distance-bottom:0;mso-position-horizontal:absolute;mso-position-horizontal-relative:margin;mso-position-vertical:absolute;mso-position-vertical-relative:text;mso-width-percent:0;mso-height-percent:0;mso-width-relative:margin;mso-height-relative:margin;v-text-anchor:middle" o:gfxdata="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" filled="f" strokecolor="#92d050" strokeweight="3pt">
                 <w10:wrap anchorx="margin"/>
               </v:rect>
             </w:pict>
@@ -352,7 +353,7 @@
           </mc:Choice>
           <mc:Fallback>
             <w:pict>
-              <v:rect w14:anchorId="4B4FF3B3" id="Rectangle 7" o:spid="_x0000_s1026" style="position:absolute;margin-left:368.75pt;margin-top:10.85pt;width:82.9pt;height:222pt;z-index:251667456;visibility:visible;mso-wrap-style:square;mso-width-percent:0;mso-height-percent:0;mso-wrap-distance-left:9pt;mso-wrap-distance-top:0;mso-wrap-distance-right:9pt;mso-wrap-distance-bottom:0;mso-position-horizontal:absolute;mso-position-horizontal-relative:margin;mso-position-vertical:absolute;mso-position-vertical-relative:text;mso-width-percent:0;mso-height-percent:0;mso-width-relative:margin;mso-height-relative:margin;v-text-anchor:middle" o:gfxdata="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" filled="f" strokecolor="#7030a0" strokeweight="3pt">
+              <v:rect w14:anchorId="46F86689" id="Rectangle 7" o:spid="_x0000_s1026" style="position:absolute;margin-left:368.75pt;margin-top:10.85pt;width:82.9pt;height:222pt;z-index:251667456;visibility:visible;mso-wrap-style:square;mso-width-percent:0;mso-height-percent:0;mso-wrap-distance-left:9pt;mso-wrap-distance-top:0;mso-wrap-distance-right:9pt;mso-wrap-distance-bottom:0;mso-position-horizontal:absolute;mso-position-horizontal-relative:margin;mso-position-vertical:absolute;mso-position-vertical-relative:text;mso-width-percent:0;mso-height-percent:0;mso-width-relative:margin;mso-height-relative:margin;v-text-anchor:middle" o:gfxdata="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" filled="f" strokecolor="#7030a0" strokeweight="3pt">
                 <w10:wrap anchorx="margin"/>
               </v:rect>
             </w:pict>
@@ -434,7 +435,7 @@
           </mc:Choice>
           <mc:Fallback>
             <w:pict>
-              <v:rect w14:anchorId="426F43BA" id="Rectangle 5" o:spid="_x0000_s1026" style="position:absolute;margin-left:141.35pt;margin-top:11.95pt;width:178.9pt;height:45.8pt;z-index:251663360;visibility:visible;mso-wrap-style:square;mso-width-percent:0;mso-height-percent:0;mso-wrap-distance-left:9pt;mso-wrap-distance-top:0;mso-wrap-distance-right:9pt;mso-wrap-distance-bottom:0;mso-position-horizontal:absolute;mso-position-horizontal-relative:margin;mso-position-vertical:absolute;mso-position-vertical-relative:text;mso-width-percent:0;mso-height-percent:0;mso-width-relative:margin;mso-height-relative:margin;v-text-anchor:middle" o:gfxdata="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" filled="f" strokecolor="red" strokeweight="3pt">
+              <v:rect w14:anchorId="3CA48B73" id="Rectangle 5" o:spid="_x0000_s1026" style="position:absolute;margin-left:141.35pt;margin-top:11.95pt;width:178.9pt;height:45.8pt;z-index:251663360;visibility:visible;mso-wrap-style:square;mso-width-percent:0;mso-height-percent:0;mso-wrap-distance-left:9pt;mso-wrap-distance-top:0;mso-wrap-distance-right:9pt;mso-wrap-distance-bottom:0;mso-position-horizontal:absolute;mso-position-horizontal-relative:margin;mso-position-vertical:absolute;mso-position-vertical-relative:text;mso-width-percent:0;mso-height-percent:0;mso-width-relative:margin;mso-height-relative:margin;v-text-anchor:middle" o:gfxdata="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" filled="f" strokecolor="red" strokeweight="3pt">
                 <w10:wrap anchorx="margin"/>
               </v:rect>
             </w:pict>
@@ -516,7 +517,7 @@
           </mc:Choice>
           <mc:Fallback>
             <w:pict>
-              <v:rect w14:anchorId="2C7E4A95" id="Rectangle 3" o:spid="_x0000_s1026" style="position:absolute;margin-left:37.15pt;margin-top:52.3pt;width:66pt;height:158.75pt;z-index:251661312;visibility:visible;mso-wrap-style:square;mso-width-percent:0;mso-height-percent:0;mso-wrap-distance-left:9pt;mso-wrap-distance-top:0;mso-wrap-distance-right:9pt;mso-wrap-distance-bottom:0;mso-position-horizontal:absolute;mso-position-horizontal-relative:margin;mso-position-vertical:absolute;mso-position-vertical-relative:text;mso-width-percent:0;mso-height-percent:0;mso-width-relative:margin;mso-height-relative:margin;v-text-anchor:middle" o:gfxdata="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" filled="f" strokecolor="#ed7d31 [3205]" strokeweight="3pt">
+              <v:rect w14:anchorId="58970738" id="Rectangle 3" o:spid="_x0000_s1026" style="position:absolute;margin-left:37.15pt;margin-top:52.3pt;width:66pt;height:158.75pt;z-index:251661312;visibility:visible;mso-wrap-style:square;mso-width-percent:0;mso-height-percent:0;mso-wrap-distance-left:9pt;mso-wrap-distance-top:0;mso-wrap-distance-right:9pt;mso-wrap-distance-bottom:0;mso-position-horizontal:absolute;mso-position-horizontal-relative:margin;mso-position-vertical:absolute;mso-position-vertical-relative:text;mso-width-percent:0;mso-height-percent:0;mso-width-relative:margin;mso-height-relative:margin;v-text-anchor:middle" o:gfxdata="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" filled="f" strokecolor="#ed7d31 [3205]" strokeweight="3pt">
                 <w10:wrap anchorx="margin"/>
               </v:rect>
             </w:pict>
@@ -599,7 +600,7 @@
           </mc:Choice>
           <mc:Fallback>
             <w:pict>
-              <v:rect w14:anchorId="51EFB115" id="Rectangle 2" o:spid="_x0000_s1026" style="position:absolute;margin-left:0;margin-top:15.75pt;width:31.1pt;height:148.9pt;z-index:251659264;visibility:visible;mso-wrap-style:square;mso-width-percent:0;mso-height-percent:0;mso-wrap-distance-left:9pt;mso-wrap-distance-top:0;mso-wrap-distance-right:9pt;mso-wrap-distance-bottom:0;mso-position-horizontal:left;mso-position-horizontal-relative:margin;mso-position-vertical:absolute;mso-position-vertical-relative:text;mso-width-percent:0;mso-height-percent:0;mso-width-relative:margin;mso-height-relative:margin;v-text-anchor:middle" o:gfxdata="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" filled="f" strokecolor="#00b0f0" strokeweight="3pt">
+              <v:rect w14:anchorId="4D1DD7C1" id="Rectangle 2" o:spid="_x0000_s1026" style="position:absolute;margin-left:0;margin-top:15.75pt;width:31.1pt;height:148.9pt;z-index:251659264;visibility:visible;mso-wrap-style:square;mso-width-percent:0;mso-height-percent:0;mso-wrap-distance-left:9pt;mso-wrap-distance-top:0;mso-wrap-distance-right:9pt;mso-wrap-distance-bottom:0;mso-position-horizontal:left;mso-position-horizontal-relative:margin;mso-position-vertical:absolute;mso-position-vertical-relative:text;mso-width-percent:0;mso-height-percent:0;mso-width-relative:margin;mso-height-relative:margin;v-text-anchor:middle" o:gfxdata="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" filled="f" strokecolor="#00b0f0" strokeweight="3pt">
                 <w10:wrap anchorx="margin"/>
               </v:rect>
             </w:pict>
@@ -628,7 +629,7 @@
                     </pic:cNvPicPr>
                   </pic:nvPicPr>
                   <pic:blipFill>
-                    <a:blip r:embed="rId5" cstate="print">
+                    <a:blip r:embed="rId6" cstate="print">
                       <a:extLst>
                         <a:ext uri="{28A0092B-C50C-407E-A947-70E740481C1C}">
                           <a14:useLocalDpi xmlns:a14="http://schemas.microsoft.com/office/drawing/2010/main" val="0"/>
@@ -659,6 +660,99 @@
           </wp:inline>
         </w:drawing>
       </w:r>
+      <w:bookmarkStart w:id="0" w:name="_GoBack"/>
+      <w:bookmarkEnd w:id="0"/>
+    </w:p>
+    <w:p>
+      <w:pPr>
+        <w:pStyle w:val="Titre1"/>
+      </w:pPr>
+      <w:r>
+        <w:lastRenderedPageBreak/>
+        <w:t>Implémentation :</w:t>
+      </w:r>
+    </w:p>
+    <w:p>
+      <w:r>
+        <w:t>Notre projet contient 3</w:t>
+      </w:r>
+      <w:r>
+        <w:t xml:space="preserve"> package principaux :</w:t>
+      </w:r>
+    </w:p>
+    <w:p>
+      <w:pPr>
+        <w:pStyle w:val="Paragraphedeliste"/>
+        <w:numPr>
+          <w:ilvl w:val="0"/>
+          <w:numId w:val="2"/>
+        </w:numPr>
+      </w:pPr>
+      <w:r>
+        <w:t>Builder : Il contient le monteur abstrait et tous les monteurs concrets. Il y a un monteur par type de burger.</w:t>
+      </w:r>
+    </w:p>
+    <w:p>
+      <w:pPr>
+        <w:pStyle w:val="Paragraphedeliste"/>
+        <w:numPr>
+          <w:ilvl w:val="0"/>
+          <w:numId w:val="2"/>
+        </w:numPr>
+      </w:pPr>
+      <w:proofErr w:type="spellStart"/>
+      <w:r>
+        <w:t>Controler</w:t>
+      </w:r>
+      <w:proofErr w:type="spellEnd"/>
+      <w:r>
+        <w:t xml:space="preserve"> : Il contient 2 classes. </w:t>
+      </w:r>
+      <w:proofErr w:type="spellStart"/>
+      <w:r>
+        <w:t>MainViewController</w:t>
+      </w:r>
+      <w:proofErr w:type="spellEnd"/>
+      <w:r>
+        <w:t xml:space="preserve"> qui est le contrôler principal de notre application. Tous les contrôles passent par lui. Il fait la liaison entre l’interface et les actions. La seconde classe est </w:t>
+      </w:r>
+      <w:proofErr w:type="spellStart"/>
+      <w:r>
+        <w:t>ClientManager</w:t>
+      </w:r>
+      <w:proofErr w:type="spellEnd"/>
+      <w:r>
+        <w:t>. Elle sert à faire arriver des nouveaux clients tout les certains temps avec une requêtes de menu.</w:t>
+      </w:r>
+    </w:p>
+    <w:p>
+      <w:pPr>
+        <w:pStyle w:val="Paragraphedeliste"/>
+        <w:numPr>
+          <w:ilvl w:val="0"/>
+          <w:numId w:val="2"/>
+        </w:numPr>
+      </w:pPr>
+      <w:r>
+        <w:t>Structure : Il contient les classes qui agissent comme container.</w:t>
+      </w:r>
+    </w:p>
+    <w:p>
+      <w:pPr>
+        <w:pStyle w:val="Paragraphedeliste"/>
+        <w:numPr>
+          <w:ilvl w:val="1"/>
+          <w:numId w:val="2"/>
+        </w:numPr>
+      </w:pPr>
+      <w:r>
+        <w:t xml:space="preserve">Burger : </w:t>
+      </w:r>
+    </w:p>
+    <w:p>
+      <w:r>
+        <w:tab/>
+      </w:r>
     </w:p>
     <w:sectPr>
       <w:pgSz w:w="11906" w:h="16838"/>
@@ -785,8 +879,124 @@
       </w:rPr>
     </w:lvl>
   </w:abstractNum>
+  <w:abstractNum w:abstractNumId="1" w15:restartNumberingAfterBreak="0">
+    <w:nsid w:val="49DC4F40"/>
+    <w:multiLevelType w:val="hybridMultilevel"/>
+    <w:tmpl w:val="0D247EDA"/>
+    <w:lvl w:ilvl="0" w:tplc="100C0001">
+      <w:start w:val="1"/>
+      <w:numFmt w:val="bullet"/>
+      <w:lvlText w:val=""/>
+      <w:lvlJc w:val="left"/>
+      <w:pPr>
+        <w:ind w:left="720" w:hanging="360"/>
+      </w:pPr>
+      <w:rPr>
+        <w:rFonts w:ascii="Symbol" w:hAnsi="Symbol" w:hint="default"/>
+      </w:rPr>
+    </w:lvl>
+    <w:lvl w:ilvl="1" w:tplc="100C0003">
+      <w:start w:val="1"/>
+      <w:numFmt w:val="bullet"/>
+      <w:lvlText w:val="o"/>
+      <w:lvlJc w:val="left"/>
+      <w:pPr>
+        <w:ind w:left="1440" w:hanging="360"/>
+      </w:pPr>
+      <w:rPr>
+        <w:rFonts w:ascii="Courier New" w:hAnsi="Courier New" w:cs="Courier New" w:hint="default"/>
+      </w:rPr>
+    </w:lvl>
+    <w:lvl w:ilvl="2" w:tplc="100C0005" w:tentative="1">
+      <w:start w:val="1"/>
+      <w:numFmt w:val="bullet"/>
+      <w:lvlText w:val=""/>
+      <w:lvlJc w:val="left"/>
+      <w:pPr>
+        <w:ind w:left="2160" w:hanging="360"/>
+      </w:pPr>
+      <w:rPr>
+        <w:rFonts w:ascii="Wingdings" w:hAnsi="Wingdings" w:hint="default"/>
+      </w:rPr>
+    </w:lvl>
+    <w:lvl w:ilvl="3" w:tplc="100C0001" w:tentative="1">
+      <w:start w:val="1"/>
+      <w:numFmt w:val="bullet"/>
+      <w:lvlText w:val=""/>
+      <w:lvlJc w:val="left"/>
+      <w:pPr>
+        <w:ind w:left="2880" w:hanging="360"/>
+      </w:pPr>
+      <w:rPr>
+        <w:rFonts w:ascii="Symbol" w:hAnsi="Symbol" w:hint="default"/>
+      </w:rPr>
+    </w:lvl>
+    <w:lvl w:ilvl="4" w:tplc="100C0003" w:tentative="1">
+      <w:start w:val="1"/>
+      <w:numFmt w:val="bullet"/>
+      <w:lvlText w:val="o"/>
+      <w:lvlJc w:val="left"/>
+      <w:pPr>
+        <w:ind w:left="3600" w:hanging="360"/>
+      </w:pPr>
+      <w:rPr>
+        <w:rFonts w:ascii="Courier New" w:hAnsi="Courier New" w:cs="Courier New" w:hint="default"/>
+      </w:rPr>
+    </w:lvl>
+    <w:lvl w:ilvl="5" w:tplc="100C0005" w:tentative="1">
+      <w:start w:val="1"/>
+      <w:numFmt w:val="bullet"/>
+      <w:lvlText w:val=""/>
+      <w:lvlJc w:val="left"/>
+      <w:pPr>
+        <w:ind w:left="4320" w:hanging="360"/>
+      </w:pPr>
+      <w:rPr>
+        <w:rFonts w:ascii="Wingdings" w:hAnsi="Wingdings" w:hint="default"/>
+      </w:rPr>
+    </w:lvl>
+    <w:lvl w:ilvl="6" w:tplc="100C0001" w:tentative="1">
+      <w:start w:val="1"/>
+      <w:numFmt w:val="bullet"/>
+      <w:lvlText w:val=""/>
+      <w:lvlJc w:val="left"/>
+      <w:pPr>
+        <w:ind w:left="5040" w:hanging="360"/>
+      </w:pPr>
+      <w:rPr>
+        <w:rFonts w:ascii="Symbol" w:hAnsi="Symbol" w:hint="default"/>
+      </w:rPr>
+    </w:lvl>
+    <w:lvl w:ilvl="7" w:tplc="100C0003" w:tentative="1">
+      <w:start w:val="1"/>
+      <w:numFmt w:val="bullet"/>
+      <w:lvlText w:val="o"/>
+      <w:lvlJc w:val="left"/>
+      <w:pPr>
+        <w:ind w:left="5760" w:hanging="360"/>
+      </w:pPr>
+      <w:rPr>
+        <w:rFonts w:ascii="Courier New" w:hAnsi="Courier New" w:cs="Courier New" w:hint="default"/>
+      </w:rPr>
+    </w:lvl>
+    <w:lvl w:ilvl="8" w:tplc="100C0005" w:tentative="1">
+      <w:start w:val="1"/>
+      <w:numFmt w:val="bullet"/>
+      <w:lvlText w:val=""/>
+      <w:lvlJc w:val="left"/>
+      <w:pPr>
+        <w:ind w:left="6480" w:hanging="360"/>
+      </w:pPr>
+      <w:rPr>
+        <w:rFonts w:ascii="Wingdings" w:hAnsi="Wingdings" w:hint="default"/>
+      </w:rPr>
+    </w:lvl>
+  </w:abstractNum>
   <w:num w:numId="1">
     <w:abstractNumId w:val="0"/>
+  </w:num>
+  <w:num w:numId="2">
+    <w:abstractNumId w:val="1"/>
   </w:num>
 </w:numbering>
 </file>
@@ -1635,4 +1845,16 @@
     </a:ext>
   </a:extLst>
 </a:theme>
+</file>
+
+<file path=customXml/item1.xml><?xml version="1.0" encoding="utf-8"?>
+<b:Sources xmlns:b="http://schemas.openxmlformats.org/officeDocument/2006/bibliography" xmlns="http://schemas.openxmlformats.org/officeDocument/2006/bibliography" SelectedStyle="\APASixthEditionOfficeOnline.xsl" StyleName="APA" Version="6"/>
+</file>
+
+<file path=customXml/itemProps1.xml><?xml version="1.0" encoding="utf-8"?>
+<ds:datastoreItem xmlns:ds="http://schemas.openxmlformats.org/officeDocument/2006/customXml" ds:itemID="{5FA19272-89B7-42CF-8CB3-80FC0A227C9A}">
+  <ds:schemaRefs>
+    <ds:schemaRef ds:uri="http://schemas.openxmlformats.org/officeDocument/2006/bibliography"/>
+  </ds:schemaRefs>
+</ds:datastoreItem>
 </file>
--- a/MRC_Project_Builder.docx
+++ b/MRC_Project_Builder.docx
@@ -20,589 +20,378 @@
     </w:p>
     <w:p>
       <w:r>
-        <w:t>Dans le cadre du projet de MCR, nous avons réalisé un jeux en Java qui utilise le patron de conception « Monteur ». Ce jeux consiste à faire des burgers et de les livrer à des clients avant qu’il ne soit trop tard. Il faut aussi faire attention à ce que le burger corresponde à le demande du client, autrement il vomira.</w:t>
-      </w:r>
-    </w:p>
-    <w:p>
-      <w:pPr>
-        <w:pStyle w:val="Titre2"/>
-      </w:pPr>
-      <w:proofErr w:type="spellStart"/>
-      <w:r>
-        <w:t>GamePlay</w:t>
-      </w:r>
-      <w:proofErr w:type="spellEnd"/>
-    </w:p>
-    <w:p>
-      <w:r>
-        <w:t xml:space="preserve">Ce jeux est désigné exclusivement pour jouer au clavier. Tous les certains temps, des clients arrivent (Rouge) et demandent un burger. Il faut en sélectionner un à l’aide d’un chiffre du pavé numérique. Une fois sélectionné, le burger voulus sera affiché (orange). Il est donc possible de créer le burger voulu en utilisant les touches des condiments(bleu). Le burger en création apparait de bas en haut (vert). Il n’est pas possible d’enlever 1 seule condiment. Si on s’est trompé, il faut annuler la commande (aussi disponible avec la touche retour). </w:t>
-      </w:r>
-      <w:r>
-        <w:t>C’est aussi le seul moyen de changer de client. Une fois le burger formé, il faut le livrer à l’aide du bouton Livrer au client (</w:t>
-      </w:r>
-      <w:r>
-        <w:t xml:space="preserve">aussi disponible avec la touche </w:t>
-      </w:r>
-      <w:r>
-        <w:t>enter</w:t>
-      </w:r>
-      <w:r>
-        <w:t>).</w:t>
-      </w:r>
-      <w:r>
-        <w:t xml:space="preserve"> Cela augmentera notre argent disponible. Si le burger ne correspond pas à la demande, le client vomira sur le plancher et partira. Chacun des condiments à un prix, et les utiliser le déduira de l’argent disponible. </w:t>
+        <w:t>Dans le cadre du projet de</w:t>
+      </w:r>
+      <w:r>
+        <w:t xml:space="preserve"> MCR, nous avons réalisé un jeu</w:t>
+      </w:r>
+      <w:r>
+        <w:t xml:space="preserve"> en Java </w:t>
+      </w:r>
+      <w:r>
+        <w:t xml:space="preserve">implémentant </w:t>
+      </w:r>
+      <w:r>
+        <w:t xml:space="preserve">le patron de conception « Monteur ». </w:t>
+      </w:r>
+      <w:r>
+        <w:t xml:space="preserve">Dans ce jeu, l’utilisateur tient un restaurant de burger. Il est chargé de créer les </w:t>
+      </w:r>
+      <w:r>
+        <w:t xml:space="preserve">burgers </w:t>
+      </w:r>
+      <w:r>
+        <w:t>correspondant aux commandes des clients et de les terminer avant que le client ne s’impatient</w:t>
+      </w:r>
+      <w:r>
+        <w:t xml:space="preserve">. Il faut </w:t>
+      </w:r>
+      <w:r>
+        <w:t xml:space="preserve">également </w:t>
+      </w:r>
+      <w:r>
+        <w:t>faire attention à c</w:t>
+      </w:r>
+      <w:r>
+        <w:t>e que le burger corresponde à la</w:t>
+      </w:r>
+      <w:r>
+        <w:t xml:space="preserve"> demande du client</w:t>
+      </w:r>
+      <w:r>
+        <w:t xml:space="preserve"> (mêmes ingrédients et même ordre) sinon le client vomira</w:t>
+      </w:r>
+      <w:r>
+        <w:t>.</w:t>
       </w:r>
       <w:r>
         <w:br/>
-        <w:t>Si un client attend trop longtemps, il part en la barre de colère augmente. Quand on est entrain de servir un client, il ne peut pas partir.</w:t>
-      </w:r>
-      <w:r>
-        <w:br/>
-        <w:t>Le ruban de droite(violet) contient le statistiques de la partie en cour.</w:t>
-      </w:r>
-    </w:p>
-    <w:p>
-      <w:r>
-        <w:t xml:space="preserve">Le but est de servir le plus de clients et de générer un maximum d’argent. </w:t>
-      </w:r>
-      <w:r>
-        <w:br/>
-        <w:t>Il y a 3 façon de perdre dans le jeux :</w:t>
-      </w:r>
-    </w:p>
-    <w:p>
-      <w:pPr>
-        <w:pStyle w:val="Paragraphedeliste"/>
-        <w:numPr>
-          <w:ilvl w:val="0"/>
-          <w:numId w:val="1"/>
-        </w:numPr>
-      </w:pPr>
-      <w:r>
-        <w:t>La barre de colère atteint son maximum.</w:t>
-      </w:r>
-    </w:p>
-    <w:p>
-      <w:pPr>
-        <w:pStyle w:val="Paragraphedeliste"/>
-        <w:numPr>
-          <w:ilvl w:val="0"/>
-          <w:numId w:val="1"/>
-        </w:numPr>
-      </w:pPr>
-      <w:r>
-        <w:t xml:space="preserve">La barre de </w:t>
-      </w:r>
-      <w:r>
-        <w:t>vomit</w:t>
-      </w:r>
-      <w:r>
-        <w:t xml:space="preserve"> atteint son maximum.</w:t>
-      </w:r>
-    </w:p>
-    <w:p>
-      <w:pPr>
-        <w:pStyle w:val="Paragraphedeliste"/>
-        <w:numPr>
-          <w:ilvl w:val="0"/>
-          <w:numId w:val="1"/>
-        </w:numPr>
-      </w:pPr>
-      <w:r>
-        <w:t>Il n’y a plus d’argent disponible.</w:t>
-      </w:r>
-    </w:p>
-    <w:p>
+        <w:t>Le but est d’amasser autant d’argent que possible, servir un maximum de client et tenir le restaurant le plus longtemps. Mais attention, si 10 personnes quittent le restaurant sans leur commande ou le quittent en étant malades, c’est perdu !</w:t>
+      </w:r>
+    </w:p>
+    <w:p>
+      <w:pPr>
+        <w:pStyle w:val="Titre1"/>
+      </w:pPr>
+      <w:r>
+        <w:t>Interface</w:t>
+      </w:r>
+      <w:r>
+        <w:t> :</w:t>
+      </w:r>
+    </w:p>
+    <w:p>
+      <w:pPr>
+        <w:keepNext/>
+      </w:pPr>
       <w:r>
         <w:rPr>
           <w:noProof/>
         </w:rPr>
         <mc:AlternateContent>
-          <mc:Choice Requires="wps">
+          <mc:Choice Requires="wpg">
             <w:drawing>
-              <wp:anchor distT="0" distB="0" distL="114300" distR="114300" simplePos="0" relativeHeight="251669504" behindDoc="0" locked="0" layoutInCell="1" allowOverlap="1" wp14:anchorId="337E8046" wp14:editId="2EACB64B">
+              <wp:anchor distT="0" distB="0" distL="114300" distR="114300" simplePos="0" relativeHeight="251669504" behindDoc="0" locked="0" layoutInCell="1" allowOverlap="1" wp14:anchorId="483AC1BE" wp14:editId="1538F96C">
                 <wp:simplePos x="0" y="0"/>
-                <wp:positionH relativeFrom="margin">
-                  <wp:posOffset>2148206</wp:posOffset>
+                <wp:positionH relativeFrom="column">
+                  <wp:posOffset>13970</wp:posOffset>
                 </wp:positionH>
                 <wp:positionV relativeFrom="paragraph">
-                  <wp:posOffset>2929601</wp:posOffset>
+                  <wp:posOffset>145085</wp:posOffset>
                 </wp:positionV>
-                <wp:extent cx="1461366" cy="152400"/>
-                <wp:effectExtent l="19050" t="19050" r="24765" b="19050"/>
+                <wp:extent cx="5720044" cy="2946807"/>
+                <wp:effectExtent l="12700" t="12700" r="20955" b="25400"/>
                 <wp:wrapNone/>
-                <wp:docPr id="8" name="Rectangle 8"/>
+                <wp:docPr id="9" name="Groupe 9"/>
                 <wp:cNvGraphicFramePr/>
                 <a:graphic xmlns:a="http://schemas.openxmlformats.org/drawingml/2006/main">
-                  <a:graphicData uri="http://schemas.microsoft.com/office/word/2010/wordprocessingShape">
-                    <wps:wsp>
-                      <wps:cNvSpPr/>
-                      <wps:spPr>
+                  <a:graphicData uri="http://schemas.microsoft.com/office/word/2010/wordprocessingGroup">
+                    <wpg:wgp>
+                      <wpg:cNvGrpSpPr/>
+                      <wpg:grpSpPr>
                         <a:xfrm>
                           <a:off x="0" y="0"/>
-                          <a:ext cx="1461366" cy="152400"/>
+                          <a:ext cx="5720044" cy="2946807"/>
+                          <a:chOff x="0" y="0"/>
+                          <a:chExt cx="5720044" cy="2946807"/>
                         </a:xfrm>
-                        <a:prstGeom prst="rect">
-                          <a:avLst/>
-                        </a:prstGeom>
-                        <a:noFill/>
-                        <a:ln w="38100">
-                          <a:solidFill>
-                            <a:srgbClr val="00B0F0"/>
-                          </a:solidFill>
-                        </a:ln>
-                      </wps:spPr>
-                      <wps:style>
-                        <a:lnRef idx="2">
-                          <a:schemeClr val="accent1">
-                            <a:shade val="50000"/>
-                          </a:schemeClr>
-                        </a:lnRef>
-                        <a:fillRef idx="1">
-                          <a:schemeClr val="accent1"/>
-                        </a:fillRef>
-                        <a:effectRef idx="0">
-                          <a:schemeClr val="accent1"/>
-                        </a:effectRef>
-                        <a:fontRef idx="minor">
-                          <a:schemeClr val="lt1"/>
-                        </a:fontRef>
-                      </wps:style>
-                      <wps:bodyPr rot="0" spcFirstLastPara="0" vertOverflow="overflow" horzOverflow="overflow" vert="horz" wrap="square" lIns="91440" tIns="45720" rIns="91440" bIns="45720" numCol="1" spcCol="0" rtlCol="0" fromWordArt="0" anchor="ctr" anchorCtr="0" forceAA="0" compatLnSpc="1">
-                        <a:prstTxWarp prst="textNoShape">
-                          <a:avLst/>
-                        </a:prstTxWarp>
-                        <a:noAutofit/>
-                      </wps:bodyPr>
-                    </wps:wsp>
+                      </wpg:grpSpPr>
+                      <wps:wsp>
+                        <wps:cNvPr id="2" name="Rectangle 2"/>
+                        <wps:cNvSpPr/>
+                        <wps:spPr>
+                          <a:xfrm>
+                            <a:off x="0" y="65837"/>
+                            <a:ext cx="394855" cy="1891145"/>
+                          </a:xfrm>
+                          <a:prstGeom prst="rect">
+                            <a:avLst/>
+                          </a:prstGeom>
+                          <a:noFill/>
+                          <a:ln w="38100">
+                            <a:solidFill>
+                              <a:srgbClr val="00B0F0"/>
+                            </a:solidFill>
+                          </a:ln>
+                        </wps:spPr>
+                        <wps:style>
+                          <a:lnRef idx="2">
+                            <a:schemeClr val="accent1">
+                              <a:shade val="50000"/>
+                            </a:schemeClr>
+                          </a:lnRef>
+                          <a:fillRef idx="1">
+                            <a:schemeClr val="accent1"/>
+                          </a:fillRef>
+                          <a:effectRef idx="0">
+                            <a:schemeClr val="accent1"/>
+                          </a:effectRef>
+                          <a:fontRef idx="minor">
+                            <a:schemeClr val="lt1"/>
+                          </a:fontRef>
+                        </wps:style>
+                        <wps:bodyPr rot="0" spcFirstLastPara="0" vertOverflow="overflow" horzOverflow="overflow" vert="horz" wrap="square" lIns="91440" tIns="45720" rIns="91440" bIns="45720" numCol="1" spcCol="0" rtlCol="0" fromWordArt="0" anchor="ctr" anchorCtr="0" forceAA="0" compatLnSpc="1">
+                          <a:prstTxWarp prst="textNoShape">
+                            <a:avLst/>
+                          </a:prstTxWarp>
+                          <a:noAutofit/>
+                        </wps:bodyPr>
+                      </wps:wsp>
+                      <wps:wsp>
+                        <wps:cNvPr id="3" name="Rectangle 3"/>
+                        <wps:cNvSpPr/>
+                        <wps:spPr>
+                          <a:xfrm>
+                            <a:off x="453543" y="526695"/>
+                            <a:ext cx="838200" cy="2015837"/>
+                          </a:xfrm>
+                          <a:prstGeom prst="rect">
+                            <a:avLst/>
+                          </a:prstGeom>
+                          <a:noFill/>
+                          <a:ln w="38100">
+                            <a:solidFill>
+                              <a:schemeClr val="accent2"/>
+                            </a:solidFill>
+                          </a:ln>
+                        </wps:spPr>
+                        <wps:style>
+                          <a:lnRef idx="2">
+                            <a:schemeClr val="accent1">
+                              <a:shade val="50000"/>
+                            </a:schemeClr>
+                          </a:lnRef>
+                          <a:fillRef idx="1">
+                            <a:schemeClr val="accent1"/>
+                          </a:fillRef>
+                          <a:effectRef idx="0">
+                            <a:schemeClr val="accent1"/>
+                          </a:effectRef>
+                          <a:fontRef idx="minor">
+                            <a:schemeClr val="lt1"/>
+                          </a:fontRef>
+                        </wps:style>
+                        <wps:bodyPr rot="0" spcFirstLastPara="0" vertOverflow="overflow" horzOverflow="overflow" vert="horz" wrap="square" lIns="91440" tIns="45720" rIns="91440" bIns="45720" numCol="1" spcCol="0" rtlCol="0" fromWordArt="0" anchor="ctr" anchorCtr="0" forceAA="0" compatLnSpc="1">
+                          <a:prstTxWarp prst="textNoShape">
+                            <a:avLst/>
+                          </a:prstTxWarp>
+                          <a:noAutofit/>
+                        </wps:bodyPr>
+                      </wps:wsp>
+                      <wps:wsp>
+                        <wps:cNvPr id="5" name="Rectangle 5"/>
+                        <wps:cNvSpPr/>
+                        <wps:spPr>
+                          <a:xfrm>
+                            <a:off x="1777594" y="14631"/>
+                            <a:ext cx="2272088" cy="581891"/>
+                          </a:xfrm>
+                          <a:prstGeom prst="rect">
+                            <a:avLst/>
+                          </a:prstGeom>
+                          <a:noFill/>
+                          <a:ln w="38100">
+                            <a:solidFill>
+                              <a:srgbClr val="FF0000"/>
+                            </a:solidFill>
+                          </a:ln>
+                        </wps:spPr>
+                        <wps:style>
+                          <a:lnRef idx="2">
+                            <a:schemeClr val="accent1">
+                              <a:shade val="50000"/>
+                            </a:schemeClr>
+                          </a:lnRef>
+                          <a:fillRef idx="1">
+                            <a:schemeClr val="accent1"/>
+                          </a:fillRef>
+                          <a:effectRef idx="0">
+                            <a:schemeClr val="accent1"/>
+                          </a:effectRef>
+                          <a:fontRef idx="minor">
+                            <a:schemeClr val="lt1"/>
+                          </a:fontRef>
+                        </wps:style>
+                        <wps:bodyPr rot="0" spcFirstLastPara="0" vertOverflow="overflow" horzOverflow="overflow" vert="horz" wrap="square" lIns="91440" tIns="45720" rIns="91440" bIns="45720" numCol="1" spcCol="0" rtlCol="0" fromWordArt="0" anchor="ctr" anchorCtr="0" forceAA="0" compatLnSpc="1">
+                          <a:prstTxWarp prst="textNoShape">
+                            <a:avLst/>
+                          </a:prstTxWarp>
+                          <a:noAutofit/>
+                        </wps:bodyPr>
+                      </wps:wsp>
+                      <wpg:grpSp>
+                        <wpg:cNvPr id="1" name="Groupe 1"/>
+                        <wpg:cNvGrpSpPr/>
+                        <wpg:grpSpPr>
+                          <a:xfrm>
+                            <a:off x="2713939" y="0"/>
+                            <a:ext cx="3006105" cy="2819400"/>
+                            <a:chOff x="0" y="0"/>
+                            <a:chExt cx="3006105" cy="2819400"/>
+                          </a:xfrm>
+                        </wpg:grpSpPr>
+                        <wps:wsp>
+                          <wps:cNvPr id="6" name="Rectangle 6"/>
+                          <wps:cNvSpPr/>
+                          <wps:spPr>
+                            <a:xfrm>
+                              <a:off x="0" y="899770"/>
+                              <a:ext cx="615950" cy="1856509"/>
+                            </a:xfrm>
+                            <a:prstGeom prst="rect">
+                              <a:avLst/>
+                            </a:prstGeom>
+                            <a:noFill/>
+                            <a:ln w="38100">
+                              <a:solidFill>
+                                <a:srgbClr val="92D050"/>
+                              </a:solidFill>
+                            </a:ln>
+                          </wps:spPr>
+                          <wps:style>
+                            <a:lnRef idx="2">
+                              <a:schemeClr val="accent1">
+                                <a:shade val="50000"/>
+                              </a:schemeClr>
+                            </a:lnRef>
+                            <a:fillRef idx="1">
+                              <a:schemeClr val="accent1"/>
+                            </a:fillRef>
+                            <a:effectRef idx="0">
+                              <a:schemeClr val="accent1"/>
+                            </a:effectRef>
+                            <a:fontRef idx="minor">
+                              <a:schemeClr val="lt1"/>
+                            </a:fontRef>
+                          </wps:style>
+                          <wps:bodyPr rot="0" spcFirstLastPara="0" vertOverflow="overflow" horzOverflow="overflow" vert="horz" wrap="square" lIns="91440" tIns="45720" rIns="91440" bIns="45720" numCol="1" spcCol="0" rtlCol="0" fromWordArt="0" anchor="ctr" anchorCtr="0" forceAA="0" compatLnSpc="1">
+                            <a:prstTxWarp prst="textNoShape">
+                              <a:avLst/>
+                            </a:prstTxWarp>
+                            <a:noAutofit/>
+                          </wps:bodyPr>
+                        </wps:wsp>
+                        <wps:wsp>
+                          <wps:cNvPr id="7" name="Rectangle 7"/>
+                          <wps:cNvSpPr/>
+                          <wps:spPr>
+                            <a:xfrm>
+                              <a:off x="1953159" y="0"/>
+                              <a:ext cx="1052946" cy="2819400"/>
+                            </a:xfrm>
+                            <a:prstGeom prst="rect">
+                              <a:avLst/>
+                            </a:prstGeom>
+                            <a:noFill/>
+                            <a:ln w="38100">
+                              <a:solidFill>
+                                <a:srgbClr val="7030A0"/>
+                              </a:solidFill>
+                            </a:ln>
+                          </wps:spPr>
+                          <wps:style>
+                            <a:lnRef idx="2">
+                              <a:schemeClr val="accent1">
+                                <a:shade val="50000"/>
+                              </a:schemeClr>
+                            </a:lnRef>
+                            <a:fillRef idx="1">
+                              <a:schemeClr val="accent1"/>
+                            </a:fillRef>
+                            <a:effectRef idx="0">
+                              <a:schemeClr val="accent1"/>
+                            </a:effectRef>
+                            <a:fontRef idx="minor">
+                              <a:schemeClr val="lt1"/>
+                            </a:fontRef>
+                          </wps:style>
+                          <wps:bodyPr rot="0" spcFirstLastPara="0" vertOverflow="overflow" horzOverflow="overflow" vert="horz" wrap="square" lIns="91440" tIns="45720" rIns="91440" bIns="45720" numCol="1" spcCol="0" rtlCol="0" fromWordArt="0" anchor="ctr" anchorCtr="0" forceAA="0" compatLnSpc="1">
+                            <a:prstTxWarp prst="textNoShape">
+                              <a:avLst/>
+                            </a:prstTxWarp>
+                            <a:noAutofit/>
+                          </wps:bodyPr>
+                        </wps:wsp>
+                      </wpg:grpSp>
+                      <wps:wsp>
+                        <wps:cNvPr id="8" name="Rectangle 8"/>
+                        <wps:cNvSpPr/>
+                        <wps:spPr>
+                          <a:xfrm>
+                            <a:off x="2128723" y="2794407"/>
+                            <a:ext cx="1461366" cy="152400"/>
+                          </a:xfrm>
+                          <a:prstGeom prst="rect">
+                            <a:avLst/>
+                          </a:prstGeom>
+                          <a:noFill/>
+                          <a:ln w="38100">
+                            <a:solidFill>
+                              <a:srgbClr val="00B0F0"/>
+                            </a:solidFill>
+                          </a:ln>
+                        </wps:spPr>
+                        <wps:style>
+                          <a:lnRef idx="2">
+                            <a:schemeClr val="accent1">
+                              <a:shade val="50000"/>
+                            </a:schemeClr>
+                          </a:lnRef>
+                          <a:fillRef idx="1">
+                            <a:schemeClr val="accent1"/>
+                          </a:fillRef>
+                          <a:effectRef idx="0">
+                            <a:schemeClr val="accent1"/>
+                          </a:effectRef>
+                          <a:fontRef idx="minor">
+                            <a:schemeClr val="lt1"/>
+                          </a:fontRef>
+                        </wps:style>
+                        <wps:bodyPr rot="0" spcFirstLastPara="0" vertOverflow="overflow" horzOverflow="overflow" vert="horz" wrap="square" lIns="91440" tIns="45720" rIns="91440" bIns="45720" numCol="1" spcCol="0" rtlCol="0" fromWordArt="0" anchor="ctr" anchorCtr="0" forceAA="0" compatLnSpc="1">
+                          <a:prstTxWarp prst="textNoShape">
+                            <a:avLst/>
+                          </a:prstTxWarp>
+                          <a:noAutofit/>
+                        </wps:bodyPr>
+                      </wps:wsp>
+                    </wpg:wgp>
                   </a:graphicData>
                 </a:graphic>
-                <wp14:sizeRelH relativeFrom="margin">
-                  <wp14:pctWidth>0</wp14:pctWidth>
-                </wp14:sizeRelH>
-                <wp14:sizeRelV relativeFrom="margin">
-                  <wp14:pctHeight>0</wp14:pctHeight>
-                </wp14:sizeRelV>
               </wp:anchor>
             </w:drawing>
           </mc:Choice>
           <mc:Fallback>
             <w:pict>
-              <v:rect w14:anchorId="42C2E865" id="Rectangle 8" o:spid="_x0000_s1026" style="position:absolute;margin-left:169.15pt;margin-top:230.7pt;width:115.05pt;height:12pt;z-index:251669504;visibility:visible;mso-wrap-style:square;mso-width-percent:0;mso-height-percent:0;mso-wrap-distance-left:9pt;mso-wrap-distance-top:0;mso-wrap-distance-right:9pt;mso-wrap-distance-bottom:0;mso-position-horizontal:absolute;mso-position-horizontal-relative:margin;mso-position-vertical:absolute;mso-position-vertical-relative:text;mso-width-percent:0;mso-height-percent:0;mso-width-relative:margin;mso-height-relative:margin;v-text-anchor:middle" o:gfxdata="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" filled="f" strokecolor="#00b0f0" strokeweight="3pt">
-                <w10:wrap anchorx="margin"/>
-              </v:rect>
-            </w:pict>
-          </mc:Fallback>
-        </mc:AlternateContent>
-      </w:r>
-      <w:r>
-        <w:rPr>
-          <w:noProof/>
-        </w:rPr>
-        <mc:AlternateContent>
-          <mc:Choice Requires="wps">
-            <w:drawing>
-              <wp:anchor distT="0" distB="0" distL="114300" distR="114300" simplePos="0" relativeHeight="251665408" behindDoc="0" locked="0" layoutInCell="1" allowOverlap="1" wp14:anchorId="4C27B25F" wp14:editId="5F1A356C">
-                <wp:simplePos x="0" y="0"/>
-                <wp:positionH relativeFrom="margin">
-                  <wp:posOffset>2730096</wp:posOffset>
-                </wp:positionH>
-                <wp:positionV relativeFrom="paragraph">
-                  <wp:posOffset>1038456</wp:posOffset>
-                </wp:positionV>
-                <wp:extent cx="615950" cy="1856509"/>
-                <wp:effectExtent l="19050" t="19050" r="12700" b="10795"/>
-                <wp:wrapNone/>
-                <wp:docPr id="6" name="Rectangle 6"/>
-                <wp:cNvGraphicFramePr/>
-                <a:graphic xmlns:a="http://schemas.openxmlformats.org/drawingml/2006/main">
-                  <a:graphicData uri="http://schemas.microsoft.com/office/word/2010/wordprocessingShape">
-                    <wps:wsp>
-                      <wps:cNvSpPr/>
-                      <wps:spPr>
-                        <a:xfrm>
-                          <a:off x="0" y="0"/>
-                          <a:ext cx="615950" cy="1856509"/>
-                        </a:xfrm>
-                        <a:prstGeom prst="rect">
-                          <a:avLst/>
-                        </a:prstGeom>
-                        <a:noFill/>
-                        <a:ln w="38100">
-                          <a:solidFill>
-                            <a:srgbClr val="92D050"/>
-                          </a:solidFill>
-                        </a:ln>
-                      </wps:spPr>
-                      <wps:style>
-                        <a:lnRef idx="2">
-                          <a:schemeClr val="accent1">
-                            <a:shade val="50000"/>
-                          </a:schemeClr>
-                        </a:lnRef>
-                        <a:fillRef idx="1">
-                          <a:schemeClr val="accent1"/>
-                        </a:fillRef>
-                        <a:effectRef idx="0">
-                          <a:schemeClr val="accent1"/>
-                        </a:effectRef>
-                        <a:fontRef idx="minor">
-                          <a:schemeClr val="lt1"/>
-                        </a:fontRef>
-                      </wps:style>
-                      <wps:bodyPr rot="0" spcFirstLastPara="0" vertOverflow="overflow" horzOverflow="overflow" vert="horz" wrap="square" lIns="91440" tIns="45720" rIns="91440" bIns="45720" numCol="1" spcCol="0" rtlCol="0" fromWordArt="0" anchor="ctr" anchorCtr="0" forceAA="0" compatLnSpc="1">
-                        <a:prstTxWarp prst="textNoShape">
-                          <a:avLst/>
-                        </a:prstTxWarp>
-                        <a:noAutofit/>
-                      </wps:bodyPr>
-                    </wps:wsp>
-                  </a:graphicData>
-                </a:graphic>
-                <wp14:sizeRelH relativeFrom="margin">
-                  <wp14:pctWidth>0</wp14:pctWidth>
-                </wp14:sizeRelH>
-                <wp14:sizeRelV relativeFrom="margin">
-                  <wp14:pctHeight>0</wp14:pctHeight>
-                </wp14:sizeRelV>
-              </wp:anchor>
-            </w:drawing>
-          </mc:Choice>
-          <mc:Fallback>
-            <w:pict>
-              <v:rect w14:anchorId="3EB9FAD1" id="Rectangle 6" o:spid="_x0000_s1026" style="position:absolute;margin-left:214.95pt;margin-top:81.75pt;width:48.5pt;height:146.2pt;z-index:251665408;visibility:visible;mso-wrap-style:square;mso-width-percent:0;mso-height-percent:0;mso-wrap-distance-left:9pt;mso-wrap-distance-top:0;mso-wrap-distance-right:9pt;mso-wrap-distance-bottom:0;mso-position-horizontal:absolute;mso-position-horizontal-relative:margin;mso-position-vertical:absolute;mso-position-vertical-relative:text;mso-width-percent:0;mso-height-percent:0;mso-width-relative:margin;mso-height-relative:margin;v-text-anchor:middle" o:gfxdata="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" filled="f" strokecolor="#92d050" strokeweight="3pt">
-                <w10:wrap anchorx="margin"/>
-              </v:rect>
-            </w:pict>
-          </mc:Fallback>
-        </mc:AlternateContent>
-      </w:r>
-      <w:r>
-        <w:rPr>
-          <w:noProof/>
-          <w:color w:val="7030A0"/>
-        </w:rPr>
-        <mc:AlternateContent>
-          <mc:Choice Requires="wps">
-            <w:drawing>
-              <wp:anchor distT="0" distB="0" distL="114300" distR="114300" simplePos="0" relativeHeight="251667456" behindDoc="0" locked="0" layoutInCell="1" allowOverlap="1" wp14:anchorId="50CF31A9" wp14:editId="6576B0F4">
-                <wp:simplePos x="0" y="0"/>
-                <wp:positionH relativeFrom="margin">
-                  <wp:posOffset>4683067</wp:posOffset>
-                </wp:positionH>
-                <wp:positionV relativeFrom="paragraph">
-                  <wp:posOffset>137795</wp:posOffset>
-                </wp:positionV>
-                <wp:extent cx="1052946" cy="2819400"/>
-                <wp:effectExtent l="19050" t="19050" r="13970" b="19050"/>
-                <wp:wrapNone/>
-                <wp:docPr id="7" name="Rectangle 7"/>
-                <wp:cNvGraphicFramePr/>
-                <a:graphic xmlns:a="http://schemas.openxmlformats.org/drawingml/2006/main">
-                  <a:graphicData uri="http://schemas.microsoft.com/office/word/2010/wordprocessingShape">
-                    <wps:wsp>
-                      <wps:cNvSpPr/>
-                      <wps:spPr>
-                        <a:xfrm>
-                          <a:off x="0" y="0"/>
-                          <a:ext cx="1052946" cy="2819400"/>
-                        </a:xfrm>
-                        <a:prstGeom prst="rect">
-                          <a:avLst/>
-                        </a:prstGeom>
-                        <a:noFill/>
-                        <a:ln w="38100">
-                          <a:solidFill>
-                            <a:srgbClr val="7030A0"/>
-                          </a:solidFill>
-                        </a:ln>
-                      </wps:spPr>
-                      <wps:style>
-                        <a:lnRef idx="2">
-                          <a:schemeClr val="accent1">
-                            <a:shade val="50000"/>
-                          </a:schemeClr>
-                        </a:lnRef>
-                        <a:fillRef idx="1">
-                          <a:schemeClr val="accent1"/>
-                        </a:fillRef>
-                        <a:effectRef idx="0">
-                          <a:schemeClr val="accent1"/>
-                        </a:effectRef>
-                        <a:fontRef idx="minor">
-                          <a:schemeClr val="lt1"/>
-                        </a:fontRef>
-                      </wps:style>
-                      <wps:bodyPr rot="0" spcFirstLastPara="0" vertOverflow="overflow" horzOverflow="overflow" vert="horz" wrap="square" lIns="91440" tIns="45720" rIns="91440" bIns="45720" numCol="1" spcCol="0" rtlCol="0" fromWordArt="0" anchor="ctr" anchorCtr="0" forceAA="0" compatLnSpc="1">
-                        <a:prstTxWarp prst="textNoShape">
-                          <a:avLst/>
-                        </a:prstTxWarp>
-                        <a:noAutofit/>
-                      </wps:bodyPr>
-                    </wps:wsp>
-                  </a:graphicData>
-                </a:graphic>
-                <wp14:sizeRelH relativeFrom="margin">
-                  <wp14:pctWidth>0</wp14:pctWidth>
-                </wp14:sizeRelH>
-                <wp14:sizeRelV relativeFrom="margin">
-                  <wp14:pctHeight>0</wp14:pctHeight>
-                </wp14:sizeRelV>
-              </wp:anchor>
-            </w:drawing>
-          </mc:Choice>
-          <mc:Fallback>
-            <w:pict>
-              <v:rect w14:anchorId="46F86689" id="Rectangle 7" o:spid="_x0000_s1026" style="position:absolute;margin-left:368.75pt;margin-top:10.85pt;width:82.9pt;height:222pt;z-index:251667456;visibility:visible;mso-wrap-style:square;mso-width-percent:0;mso-height-percent:0;mso-wrap-distance-left:9pt;mso-wrap-distance-top:0;mso-wrap-distance-right:9pt;mso-wrap-distance-bottom:0;mso-position-horizontal:absolute;mso-position-horizontal-relative:margin;mso-position-vertical:absolute;mso-position-vertical-relative:text;mso-width-percent:0;mso-height-percent:0;mso-width-relative:margin;mso-height-relative:margin;v-text-anchor:middle" o:gfxdata="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" filled="f" strokecolor="#7030a0" strokeweight="3pt">
-                <w10:wrap anchorx="margin"/>
-              </v:rect>
-            </w:pict>
-          </mc:Fallback>
-        </mc:AlternateContent>
-      </w:r>
-      <w:r>
-        <w:rPr>
-          <w:noProof/>
-        </w:rPr>
-        <mc:AlternateContent>
-          <mc:Choice Requires="wps">
-            <w:drawing>
-              <wp:anchor distT="0" distB="0" distL="114300" distR="114300" simplePos="0" relativeHeight="251663360" behindDoc="0" locked="0" layoutInCell="1" allowOverlap="1" wp14:anchorId="3A12C0BF" wp14:editId="07484FC6">
-                <wp:simplePos x="0" y="0"/>
-                <wp:positionH relativeFrom="margin">
-                  <wp:posOffset>1794914</wp:posOffset>
-                </wp:positionH>
-                <wp:positionV relativeFrom="paragraph">
-                  <wp:posOffset>151765</wp:posOffset>
-                </wp:positionV>
-                <wp:extent cx="2272088" cy="581891"/>
-                <wp:effectExtent l="19050" t="19050" r="13970" b="27940"/>
-                <wp:wrapNone/>
-                <wp:docPr id="5" name="Rectangle 5"/>
-                <wp:cNvGraphicFramePr/>
-                <a:graphic xmlns:a="http://schemas.openxmlformats.org/drawingml/2006/main">
-                  <a:graphicData uri="http://schemas.microsoft.com/office/word/2010/wordprocessingShape">
-                    <wps:wsp>
-                      <wps:cNvSpPr/>
-                      <wps:spPr>
-                        <a:xfrm>
-                          <a:off x="0" y="0"/>
-                          <a:ext cx="2272088" cy="581891"/>
-                        </a:xfrm>
-                        <a:prstGeom prst="rect">
-                          <a:avLst/>
-                        </a:prstGeom>
-                        <a:noFill/>
-                        <a:ln w="38100">
-                          <a:solidFill>
-                            <a:srgbClr val="FF0000"/>
-                          </a:solidFill>
-                        </a:ln>
-                      </wps:spPr>
-                      <wps:style>
-                        <a:lnRef idx="2">
-                          <a:schemeClr val="accent1">
-                            <a:shade val="50000"/>
-                          </a:schemeClr>
-                        </a:lnRef>
-                        <a:fillRef idx="1">
-                          <a:schemeClr val="accent1"/>
-                        </a:fillRef>
-                        <a:effectRef idx="0">
-                          <a:schemeClr val="accent1"/>
-                        </a:effectRef>
-                        <a:fontRef idx="minor">
-                          <a:schemeClr val="lt1"/>
-                        </a:fontRef>
-                      </wps:style>
-                      <wps:bodyPr rot="0" spcFirstLastPara="0" vertOverflow="overflow" horzOverflow="overflow" vert="horz" wrap="square" lIns="91440" tIns="45720" rIns="91440" bIns="45720" numCol="1" spcCol="0" rtlCol="0" fromWordArt="0" anchor="ctr" anchorCtr="0" forceAA="0" compatLnSpc="1">
-                        <a:prstTxWarp prst="textNoShape">
-                          <a:avLst/>
-                        </a:prstTxWarp>
-                        <a:noAutofit/>
-                      </wps:bodyPr>
-                    </wps:wsp>
-                  </a:graphicData>
-                </a:graphic>
-                <wp14:sizeRelH relativeFrom="margin">
-                  <wp14:pctWidth>0</wp14:pctWidth>
-                </wp14:sizeRelH>
-                <wp14:sizeRelV relativeFrom="margin">
-                  <wp14:pctHeight>0</wp14:pctHeight>
-                </wp14:sizeRelV>
-              </wp:anchor>
-            </w:drawing>
-          </mc:Choice>
-          <mc:Fallback>
-            <w:pict>
-              <v:rect w14:anchorId="3CA48B73" id="Rectangle 5" o:spid="_x0000_s1026" style="position:absolute;margin-left:141.35pt;margin-top:11.95pt;width:178.9pt;height:45.8pt;z-index:251663360;visibility:visible;mso-wrap-style:square;mso-width-percent:0;mso-height-percent:0;mso-wrap-distance-left:9pt;mso-wrap-distance-top:0;mso-wrap-distance-right:9pt;mso-wrap-distance-bottom:0;mso-position-horizontal:absolute;mso-position-horizontal-relative:margin;mso-position-vertical:absolute;mso-position-vertical-relative:text;mso-width-percent:0;mso-height-percent:0;mso-width-relative:margin;mso-height-relative:margin;v-text-anchor:middle" o:gfxdata="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" filled="f" strokecolor="red" strokeweight="3pt">
-                <w10:wrap anchorx="margin"/>
-              </v:rect>
-            </w:pict>
-          </mc:Fallback>
-        </mc:AlternateContent>
-      </w:r>
-      <w:r>
-        <w:rPr>
-          <w:noProof/>
-        </w:rPr>
-        <mc:AlternateContent>
-          <mc:Choice Requires="wps">
-            <w:drawing>
-              <wp:anchor distT="0" distB="0" distL="114300" distR="114300" simplePos="0" relativeHeight="251661312" behindDoc="0" locked="0" layoutInCell="1" allowOverlap="1" wp14:anchorId="69FCDEE7" wp14:editId="23D1B69F">
-                <wp:simplePos x="0" y="0"/>
-                <wp:positionH relativeFrom="margin">
-                  <wp:posOffset>471805</wp:posOffset>
-                </wp:positionH>
-                <wp:positionV relativeFrom="paragraph">
-                  <wp:posOffset>664382</wp:posOffset>
-                </wp:positionV>
-                <wp:extent cx="838200" cy="2015837"/>
-                <wp:effectExtent l="19050" t="19050" r="19050" b="22860"/>
-                <wp:wrapNone/>
-                <wp:docPr id="3" name="Rectangle 3"/>
-                <wp:cNvGraphicFramePr/>
-                <a:graphic xmlns:a="http://schemas.openxmlformats.org/drawingml/2006/main">
-                  <a:graphicData uri="http://schemas.microsoft.com/office/word/2010/wordprocessingShape">
-                    <wps:wsp>
-                      <wps:cNvSpPr/>
-                      <wps:spPr>
-                        <a:xfrm>
-                          <a:off x="0" y="0"/>
-                          <a:ext cx="838200" cy="2015837"/>
-                        </a:xfrm>
-                        <a:prstGeom prst="rect">
-                          <a:avLst/>
-                        </a:prstGeom>
-                        <a:noFill/>
-                        <a:ln w="38100">
-                          <a:solidFill>
-                            <a:schemeClr val="accent2"/>
-                          </a:solidFill>
-                        </a:ln>
-                      </wps:spPr>
-                      <wps:style>
-                        <a:lnRef idx="2">
-                          <a:schemeClr val="accent1">
-                            <a:shade val="50000"/>
-                          </a:schemeClr>
-                        </a:lnRef>
-                        <a:fillRef idx="1">
-                          <a:schemeClr val="accent1"/>
-                        </a:fillRef>
-                        <a:effectRef idx="0">
-                          <a:schemeClr val="accent1"/>
-                        </a:effectRef>
-                        <a:fontRef idx="minor">
-                          <a:schemeClr val="lt1"/>
-                        </a:fontRef>
-                      </wps:style>
-                      <wps:bodyPr rot="0" spcFirstLastPara="0" vertOverflow="overflow" horzOverflow="overflow" vert="horz" wrap="square" lIns="91440" tIns="45720" rIns="91440" bIns="45720" numCol="1" spcCol="0" rtlCol="0" fromWordArt="0" anchor="ctr" anchorCtr="0" forceAA="0" compatLnSpc="1">
-                        <a:prstTxWarp prst="textNoShape">
-                          <a:avLst/>
-                        </a:prstTxWarp>
-                        <a:noAutofit/>
-                      </wps:bodyPr>
-                    </wps:wsp>
-                  </a:graphicData>
-                </a:graphic>
-                <wp14:sizeRelH relativeFrom="margin">
-                  <wp14:pctWidth>0</wp14:pctWidth>
-                </wp14:sizeRelH>
-                <wp14:sizeRelV relativeFrom="margin">
-                  <wp14:pctHeight>0</wp14:pctHeight>
-                </wp14:sizeRelV>
-              </wp:anchor>
-            </w:drawing>
-          </mc:Choice>
-          <mc:Fallback>
-            <w:pict>
-              <v:rect w14:anchorId="58970738" id="Rectangle 3" o:spid="_x0000_s1026" style="position:absolute;margin-left:37.15pt;margin-top:52.3pt;width:66pt;height:158.75pt;z-index:251661312;visibility:visible;mso-wrap-style:square;mso-width-percent:0;mso-height-percent:0;mso-wrap-distance-left:9pt;mso-wrap-distance-top:0;mso-wrap-distance-right:9pt;mso-wrap-distance-bottom:0;mso-position-horizontal:absolute;mso-position-horizontal-relative:margin;mso-position-vertical:absolute;mso-position-vertical-relative:text;mso-width-percent:0;mso-height-percent:0;mso-width-relative:margin;mso-height-relative:margin;v-text-anchor:middle" o:gfxdata="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" filled="f" strokecolor="#ed7d31 [3205]" strokeweight="3pt">
-                <w10:wrap anchorx="margin"/>
-              </v:rect>
-            </w:pict>
-          </mc:Fallback>
-        </mc:AlternateContent>
-      </w:r>
-      <w:r>
-        <w:rPr>
-          <w:noProof/>
-          <w:color w:val="00B0F0"/>
-        </w:rPr>
-        <mc:AlternateContent>
-          <mc:Choice Requires="wps">
-            <w:drawing>
-              <wp:anchor distT="0" distB="0" distL="114300" distR="114300" simplePos="0" relativeHeight="251659264" behindDoc="0" locked="0" layoutInCell="1" allowOverlap="1" wp14:anchorId="69681712" wp14:editId="514A690B">
-                <wp:simplePos x="0" y="0"/>
-                <wp:positionH relativeFrom="margin">
-                  <wp:align>left</wp:align>
-                </wp:positionH>
-                <wp:positionV relativeFrom="paragraph">
-                  <wp:posOffset>200255</wp:posOffset>
-                </wp:positionV>
-                <wp:extent cx="394855" cy="1891145"/>
-                <wp:effectExtent l="19050" t="19050" r="24765" b="13970"/>
-                <wp:wrapNone/>
-                <wp:docPr id="2" name="Rectangle 2"/>
-                <wp:cNvGraphicFramePr/>
-                <a:graphic xmlns:a="http://schemas.openxmlformats.org/drawingml/2006/main">
-                  <a:graphicData uri="http://schemas.microsoft.com/office/word/2010/wordprocessingShape">
-                    <wps:wsp>
-                      <wps:cNvSpPr/>
-                      <wps:spPr>
-                        <a:xfrm>
-                          <a:off x="0" y="0"/>
-                          <a:ext cx="394855" cy="1891145"/>
-                        </a:xfrm>
-                        <a:prstGeom prst="rect">
-                          <a:avLst/>
-                        </a:prstGeom>
-                        <a:noFill/>
-                        <a:ln w="38100">
-                          <a:solidFill>
-                            <a:srgbClr val="00B0F0"/>
-                          </a:solidFill>
-                        </a:ln>
-                      </wps:spPr>
-                      <wps:style>
-                        <a:lnRef idx="2">
-                          <a:schemeClr val="accent1">
-                            <a:shade val="50000"/>
-                          </a:schemeClr>
-                        </a:lnRef>
-                        <a:fillRef idx="1">
-                          <a:schemeClr val="accent1"/>
-                        </a:fillRef>
-                        <a:effectRef idx="0">
-                          <a:schemeClr val="accent1"/>
-                        </a:effectRef>
-                        <a:fontRef idx="minor">
-                          <a:schemeClr val="lt1"/>
-                        </a:fontRef>
-                      </wps:style>
-                      <wps:bodyPr rot="0" spcFirstLastPara="0" vertOverflow="overflow" horzOverflow="overflow" vert="horz" wrap="square" lIns="91440" tIns="45720" rIns="91440" bIns="45720" numCol="1" spcCol="0" rtlCol="0" fromWordArt="0" anchor="ctr" anchorCtr="0" forceAA="0" compatLnSpc="1">
-                        <a:prstTxWarp prst="textNoShape">
-                          <a:avLst/>
-                        </a:prstTxWarp>
-                        <a:noAutofit/>
-                      </wps:bodyPr>
-                    </wps:wsp>
-                  </a:graphicData>
-                </a:graphic>
-                <wp14:sizeRelH relativeFrom="margin">
-                  <wp14:pctWidth>0</wp14:pctWidth>
-                </wp14:sizeRelH>
-                <wp14:sizeRelV relativeFrom="margin">
-                  <wp14:pctHeight>0</wp14:pctHeight>
-                </wp14:sizeRelV>
-              </wp:anchor>
-            </w:drawing>
-          </mc:Choice>
-          <mc:Fallback>
-            <w:pict>
-              <v:rect w14:anchorId="4D1DD7C1" id="Rectangle 2" o:spid="_x0000_s1026" style="position:absolute;margin-left:0;margin-top:15.75pt;width:31.1pt;height:148.9pt;z-index:251659264;visibility:visible;mso-wrap-style:square;mso-width-percent:0;mso-height-percent:0;mso-wrap-distance-left:9pt;mso-wrap-distance-top:0;mso-wrap-distance-right:9pt;mso-wrap-distance-bottom:0;mso-position-horizontal:left;mso-position-horizontal-relative:margin;mso-position-vertical:absolute;mso-position-vertical-relative:text;mso-width-percent:0;mso-height-percent:0;mso-width-relative:margin;mso-height-relative:margin;v-text-anchor:middle" o:gfxdata="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" filled="f" strokecolor="#00b0f0" strokeweight="3pt">
-                <w10:wrap anchorx="margin"/>
-              </v:rect>
+              <v:group w14:anchorId="5EEAF6B1" id="Groupe 9" o:spid="_x0000_s1026" style="position:absolute;margin-left:1.1pt;margin-top:11.4pt;width:450.4pt;height:232.05pt;z-index:251669504" coordsize="57200,29468" o:gfxdata="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">
+                <v:rect id="Rectangle 2" o:spid="_x0000_s1027" style="position:absolute;top:658;width:3948;height:18911;visibility:visible;mso-wrap-style:square;v-text-anchor:middle" o:gfxdata="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" filled="f" strokecolor="#00b0f0" strokeweight="3pt"/>
+                <v:rect id="Rectangle 3" o:spid="_x0000_s1028" style="position:absolute;left:4535;top:5266;width:8382;height:20159;visibility:visible;mso-wrap-style:square;v-text-anchor:middle" o:gfxdata="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" filled="f" strokecolor="#ed7d31 [3205]" strokeweight="3pt"/>
+                <v:rect id="Rectangle 5" o:spid="_x0000_s1029" style="position:absolute;left:17775;top:146;width:22721;height:5819;visibility:visible;mso-wrap-style:square;v-text-anchor:middle" o:gfxdata="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" filled="f" strokecolor="red" strokeweight="3pt"/>
+                <v:group id="Groupe 1" o:spid="_x0000_s1030" style="position:absolute;left:27139;width:30061;height:28194" coordsize="30061,28194" o:gfxdata="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">
+                  <v:rect id="Rectangle 6" o:spid="_x0000_s1031" style="position:absolute;top:8997;width:6159;height:18565;visibility:visible;mso-wrap-style:square;v-text-anchor:middle" o:gfxdata="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" filled="f" strokecolor="#92d050" strokeweight="3pt"/>
+                  <v:rect id="Rectangle 7" o:spid="_x0000_s1032" style="position:absolute;left:19531;width:10530;height:28194;visibility:visible;mso-wrap-style:square;v-text-anchor:middle" o:gfxdata="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" filled="f" strokecolor="#7030a0" strokeweight="3pt"/>
+                </v:group>
+                <v:rect id="Rectangle 8" o:spid="_x0000_s1033" style="position:absolute;left:21287;top:27944;width:14613;height:1524;visibility:visible;mso-wrap-style:square;v-text-anchor:middle" o:gfxdata="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" filled="f" strokecolor="#00b0f0" strokeweight="3pt"/>
+              </v:group>
             </w:pict>
           </mc:Fallback>
         </mc:AlternateContent>
@@ -612,7 +401,7 @@
           <w:noProof/>
         </w:rPr>
         <w:drawing>
-          <wp:inline distT="0" distB="0" distL="0" distR="0" wp14:anchorId="2D314C08" wp14:editId="50E4A144">
+          <wp:inline distT="0" distB="0" distL="0" distR="0" wp14:anchorId="5109813E" wp14:editId="74B000FC">
             <wp:extent cx="5749925" cy="3096260"/>
             <wp:effectExtent l="0" t="0" r="3175" b="8890"/>
             <wp:docPr id="4" name="Image 4"/>
@@ -629,7 +418,7 @@
                     </pic:cNvPicPr>
                   </pic:nvPicPr>
                   <pic:blipFill>
-                    <a:blip r:embed="rId6" cstate="print">
+                    <a:blip r:embed="rId8" cstate="print">
                       <a:extLst>
                         <a:ext uri="{28A0092B-C50C-407E-A947-70E740481C1C}">
                           <a14:useLocalDpi xmlns:a14="http://schemas.microsoft.com/office/drawing/2010/main" val="0"/>
@@ -660,24 +449,336 @@
           </wp:inline>
         </w:drawing>
       </w:r>
-      <w:bookmarkStart w:id="0" w:name="_GoBack"/>
-      <w:bookmarkEnd w:id="0"/>
+    </w:p>
+    <w:p>
+      <w:pPr>
+        <w:pStyle w:val="Lgende"/>
+      </w:pPr>
+      <w:r>
+        <w:t xml:space="preserve">Figure </w:t>
+      </w:r>
+      <w:fldSimple w:instr=" SEQ Figure \* ARABIC ">
+        <w:r>
+          <w:rPr>
+            <w:noProof/>
+          </w:rPr>
+          <w:t>1</w:t>
+        </w:r>
+      </w:fldSimple>
+      <w:r>
+        <w:t xml:space="preserve">: </w:t>
+      </w:r>
+      <w:r>
+        <w:t xml:space="preserve">L’interface est découpée en plusieurs parties, encadrées dans </w:t>
+      </w:r>
+      <w:r>
+        <w:t>cette image.</w:t>
+      </w:r>
+    </w:p>
+    <w:p>
+      <w:r>
+        <w:t>À gauche de l’interface, dans le cadre bleu clair,</w:t>
+      </w:r>
+      <w:r>
+        <w:t xml:space="preserve"> se trouve la liste des condiments qui composent les différents burgers proposés par le restaurant. La lettre apposée à chaque condiment correspond à la touche du clavier à utiliser pour ajouter ce condiment au burger en cours de fabrication.</w:t>
+      </w:r>
+    </w:p>
+    <w:p>
+      <w:r>
+        <w:t>Dans le cadre orange, se trouve le burger exemple tel qu’il est défini dans le menu du restaurant. C’est cet exemple que l’utilisateur doit reproduire afin de livrer le bon burger au client qu’il a sélectionné.</w:t>
+      </w:r>
+    </w:p>
+    <w:p>
+      <w:r>
+        <w:t>Dans le cadre rouge, au centre de l’interface, se trouve la file d’</w:t>
+      </w:r>
+      <w:r>
+        <w:t>attente des clients. Chaque client possède</w:t>
+      </w:r>
+      <w:r>
+        <w:t xml:space="preserve"> un timer correspondant au temps restant avant qu’il ne s’impatiente et reparte en colère en incrémentant la jauge correspondante.</w:t>
+      </w:r>
+      <w:r>
+        <w:t xml:space="preserve"> Les chiffres situés au-dessus des clients correspondent au numéro de la touche du clavier que l’utilisateur doit presser pour sélectionner le client désiré. Le texte correspond au nom du burger que le client souhaite commander.</w:t>
+      </w:r>
+    </w:p>
+    <w:p>
+      <w:r>
+        <w:lastRenderedPageBreak/>
+        <w:t>Le cadre vert contient le</w:t>
+      </w:r>
+      <w:r>
+        <w:t xml:space="preserve"> burger que l’utilisateur est en train de cuisiner. C’est ici qu’apparaissent les condiments ajoutés. </w:t>
+      </w:r>
+      <w:r>
+        <w:br/>
+        <w:t xml:space="preserve">Si l’utilisateur s’est trompé, le bouton « Annuler la commande » permet de réinitialiser le builder. Ce bouton est également activable à l’aide de la touche </w:t>
+      </w:r>
+      <w:r>
+        <w:rPr>
+          <w:i/>
+        </w:rPr>
+        <w:t>effacer</w:t>
+      </w:r>
+      <w:r>
+        <w:t xml:space="preserve"> du clavier.</w:t>
+      </w:r>
+      <w:r>
+        <w:br/>
+        <w:t xml:space="preserve">Lorsque le burger correspond à celui du menu, le bouton « Livrer au client » permet de le valider et de le lui donner. Ce bouton est également activable à l’aide de la touche </w:t>
+      </w:r>
+      <w:r>
+        <w:rPr>
+          <w:i/>
+        </w:rPr>
+        <w:t>Enter</w:t>
+      </w:r>
+      <w:r>
+        <w:t xml:space="preserve"> du clavier.</w:t>
+      </w:r>
+    </w:p>
+    <w:p>
+      <w:r>
+        <w:t xml:space="preserve">Le cadre </w:t>
+      </w:r>
+      <w:r>
+        <w:t>violet contient deux jauges. La première, celle de colère se remplit lorsque l’utilisateur n’a pas été assez rapide pour servir un client. La seconde, celle de vomit, se remplit lorsque l’utilisateur livre à un client un burger incorrect. Également dans le cadre vioet, tout à droite de l’interface, se trouve la barre de score. Celle-ci indique l’argent restant dans la caisse du restaurant ainsi que le nombre de clients servis, le nombre de clients partis en colères et le nombre de clients ayant vomis.</w:t>
+      </w:r>
     </w:p>
     <w:p>
       <w:pPr>
         <w:pStyle w:val="Titre1"/>
       </w:pPr>
       <w:r>
-        <w:lastRenderedPageBreak/>
-        <w:t>Implémentation :</w:t>
-      </w:r>
-    </w:p>
-    <w:p>
-      <w:r>
-        <w:t>Notre projet contient 3</w:t>
-      </w:r>
-      <w:r>
-        <w:t xml:space="preserve"> package principaux :</w:t>
+        <w:t>GamePlay</w:t>
+      </w:r>
+      <w:r>
+        <w:t> :</w:t>
+      </w:r>
+    </w:p>
+    <w:p>
+      <w:r>
+        <w:t>Ce jeu</w:t>
+      </w:r>
+      <w:r>
+        <w:t xml:space="preserve"> est </w:t>
+      </w:r>
+      <w:r>
+        <w:t>conçu</w:t>
+      </w:r>
+      <w:r>
+        <w:t xml:space="preserve"> pour </w:t>
+      </w:r>
+      <w:r>
+        <w:t>pouvoir être joué</w:t>
+      </w:r>
+      <w:r>
+        <w:t xml:space="preserve"> </w:t>
+      </w:r>
+      <w:r>
+        <w:t>entièrement au</w:t>
+      </w:r>
+      <w:r>
+        <w:t xml:space="preserve"> clavier</w:t>
+      </w:r>
+      <w:r>
+        <w:t xml:space="preserve"> et ainsi être aussi rapide que possible. Toutefois, toutes les actions peuvent également être effectuées à l’aide de la souris.</w:t>
+      </w:r>
+    </w:p>
+    <w:p>
+      <w:r>
+        <w:t>Tous les certains temps</w:t>
+      </w:r>
+      <w:r>
+        <w:rPr>
+          <w:rStyle w:val="Appelnotedebasdep"/>
+        </w:rPr>
+        <w:footnoteReference w:id="1"/>
+      </w:r>
+      <w:r>
+        <w:t xml:space="preserve">, </w:t>
+      </w:r>
+      <w:r>
+        <w:t>un nouveau client vient s’ajouter à la file d’attente.</w:t>
+      </w:r>
+    </w:p>
+    <w:p>
+      <w:r>
+        <w:t>L’utilisateur doit tout d’abord sélectionner un client à l’aide de la touche numérotée correspondante au chiffre situé au-dessus de l’utilisateur, ou en cliquant dessus à l’aide de la souris</w:t>
+      </w:r>
+      <w:r>
+        <w:t xml:space="preserve">. Une fois sélectionné, le burger </w:t>
+      </w:r>
+      <w:r>
+        <w:t xml:space="preserve">à créer </w:t>
+      </w:r>
+      <w:r>
+        <w:t>sera affiché</w:t>
+      </w:r>
+      <w:r>
+        <w:t xml:space="preserve"> à gauche de l’interface (cadre orange)</w:t>
+      </w:r>
+      <w:r>
+        <w:t xml:space="preserve">. </w:t>
+      </w:r>
+    </w:p>
+    <w:p>
+      <w:r>
+        <w:t xml:space="preserve">L’utilisateur doit alors créer ce burger en empilant dans le bon ordre les condiments </w:t>
+      </w:r>
+      <w:r>
+        <w:t>(</w:t>
+      </w:r>
+      <w:r>
+        <w:t xml:space="preserve">cadre </w:t>
+      </w:r>
+      <w:r>
+        <w:t>bleu).</w:t>
+      </w:r>
+      <w:r>
+        <w:t xml:space="preserve"> Attention, les condiments ont des coûts ! Ajouter un condiment au burger en construction va donc faire baisser le fond de caisse du restaurant.</w:t>
+      </w:r>
+      <w:r>
+        <w:t xml:space="preserve"> </w:t>
+      </w:r>
+      <w:r>
+        <w:t xml:space="preserve">En cas d’erreur, l’utilisateur ne peut pas enlever un seul </w:t>
+      </w:r>
+      <w:r>
+        <w:t xml:space="preserve">condiment. </w:t>
+      </w:r>
+      <w:r>
+        <w:t>I</w:t>
+      </w:r>
+      <w:r>
+        <w:t xml:space="preserve">l </w:t>
+      </w:r>
+      <w:r>
+        <w:t>est obligé d’</w:t>
+      </w:r>
+      <w:r>
+        <w:t>annuler la commande</w:t>
+      </w:r>
+      <w:r>
+        <w:t>, re-sélectionner le client et recommencer</w:t>
+      </w:r>
+      <w:r>
+        <w:t>.</w:t>
+      </w:r>
+      <w:r>
+        <w:t xml:space="preserve"> L’argent investit dans les condiments ainsi gaspillés est donc perdu.</w:t>
+      </w:r>
+      <w:r>
+        <w:t xml:space="preserve"> </w:t>
+      </w:r>
+    </w:p>
+    <w:p>
+      <w:r>
+        <w:t xml:space="preserve">Une fois le burger </w:t>
+      </w:r>
+      <w:r>
+        <w:t>terminé</w:t>
+      </w:r>
+      <w:r>
+        <w:t xml:space="preserve">, il faut le livrer </w:t>
+      </w:r>
+      <w:r>
+        <w:t xml:space="preserve">au client </w:t>
+      </w:r>
+      <w:r>
+        <w:t xml:space="preserve">à l’aide du bouton </w:t>
+      </w:r>
+      <w:r>
+        <w:t>« </w:t>
+      </w:r>
+      <w:r>
+        <w:t>Livrer au client</w:t>
+      </w:r>
+      <w:r>
+        <w:t> »</w:t>
+      </w:r>
+      <w:r>
+        <w:t xml:space="preserve"> </w:t>
+      </w:r>
+      <w:r>
+        <w:t xml:space="preserve">ou en pressant </w:t>
+      </w:r>
+      <w:r>
+        <w:t xml:space="preserve">la touche </w:t>
+      </w:r>
+      <w:r>
+        <w:rPr>
+          <w:i/>
+        </w:rPr>
+        <w:t>Enter</w:t>
+      </w:r>
+      <w:r>
+        <w:t xml:space="preserve"> du clavier</w:t>
+      </w:r>
+      <w:r>
+        <w:t xml:space="preserve">. </w:t>
+      </w:r>
+      <w:r>
+        <w:t>Le client payera sa commande (prix du condiment + 2 pour chaque condiment du burger commandé). Cet argent sera directement ajouté à la caisse du restaurant</w:t>
+      </w:r>
+      <w:r>
+        <w:t xml:space="preserve">. Si le burger ne correspond pas à la demande, </w:t>
+      </w:r>
+      <w:r>
+        <w:t>non seulement le client ne payera pas, mais en plus il</w:t>
+      </w:r>
+      <w:r>
+        <w:t xml:space="preserve"> vomira sur le plancher et partira</w:t>
+      </w:r>
+      <w:r>
+        <w:t>, ce qui incrémentera la jauge de vomit.</w:t>
+      </w:r>
+    </w:p>
+    <w:p>
+      <w:r>
+        <w:t xml:space="preserve"> </w:t>
+      </w:r>
+      <w:r>
+        <w:t xml:space="preserve">Si </w:t>
+      </w:r>
+      <w:r>
+        <w:t xml:space="preserve">l’utilisateur met trop de temps à servir un client, l’utilisateur s’impatient et quitte le restaurant en colère, ce qui incrémente la jauge </w:t>
+      </w:r>
+      <w:r>
+        <w:t xml:space="preserve">de colère. </w:t>
+      </w:r>
+      <w:r>
+        <w:t>Cependant lorsqu’un client est sélectionné, son timer s’arrête et celui-ci attendra le temps qu’il faut afin de recevoir sa commande</w:t>
+      </w:r>
+      <w:r>
+        <w:t>.</w:t>
+      </w:r>
+    </w:p>
+    <w:p>
+      <w:r>
+        <w:t xml:space="preserve">Le but </w:t>
+      </w:r>
+      <w:r>
+        <w:t xml:space="preserve">du jeu </w:t>
+      </w:r>
+      <w:r>
+        <w:t>est de servir le plus de clients et d</w:t>
+      </w:r>
+      <w:r>
+        <w:t xml:space="preserve">e générer un maximum d’argent. </w:t>
+      </w:r>
+      <w:r>
+        <w:br/>
+        <w:t>Il y a trois</w:t>
+      </w:r>
+      <w:r>
+        <w:t xml:space="preserve"> </w:t>
+      </w:r>
+      <w:r>
+        <w:t>évènements qui mettent un terme à la partie</w:t>
+      </w:r>
+      <w:r>
+        <w:t> :</w:t>
       </w:r>
     </w:p>
     <w:p>
@@ -685,11 +786,11 @@
         <w:pStyle w:val="Paragraphedeliste"/>
         <w:numPr>
           <w:ilvl w:val="0"/>
-          <w:numId w:val="2"/>
+          <w:numId w:val="1"/>
         </w:numPr>
       </w:pPr>
       <w:r>
-        <w:t>Builder : Il contient le monteur abstrait et tous les monteurs concrets. Il y a un monteur par type de burger.</w:t>
+        <w:t>La barre de colère atteint son maximum.</w:t>
       </w:r>
     </w:p>
     <w:p>
@@ -697,32 +798,11 @@
         <w:pStyle w:val="Paragraphedeliste"/>
         <w:numPr>
           <w:ilvl w:val="0"/>
-          <w:numId w:val="2"/>
+          <w:numId w:val="1"/>
         </w:numPr>
       </w:pPr>
-      <w:proofErr w:type="spellStart"/>
-      <w:r>
-        <w:t>Controler</w:t>
-      </w:r>
-      <w:proofErr w:type="spellEnd"/>
-      <w:r>
-        <w:t xml:space="preserve"> : Il contient 2 classes. </w:t>
-      </w:r>
-      <w:proofErr w:type="spellStart"/>
-      <w:r>
-        <w:t>MainViewController</w:t>
-      </w:r>
-      <w:proofErr w:type="spellEnd"/>
-      <w:r>
-        <w:t xml:space="preserve"> qui est le contrôler principal de notre application. Tous les contrôles passent par lui. Il fait la liaison entre l’interface et les actions. La seconde classe est </w:t>
-      </w:r>
-      <w:proofErr w:type="spellStart"/>
-      <w:r>
-        <w:t>ClientManager</w:t>
-      </w:r>
-      <w:proofErr w:type="spellEnd"/>
-      <w:r>
-        <w:t>. Elle sert à faire arriver des nouveaux clients tout les certains temps avec une requêtes de menu.</w:t>
+      <w:r>
+        <w:t>La barre de vomit atteint son maximum.</w:t>
       </w:r>
     </w:p>
     <w:p>
@@ -730,29 +810,27 @@
         <w:pStyle w:val="Paragraphedeliste"/>
         <w:numPr>
           <w:ilvl w:val="0"/>
-          <w:numId w:val="2"/>
+          <w:numId w:val="1"/>
         </w:numPr>
       </w:pPr>
       <w:r>
-        <w:t>Structure : Il contient les classes qui agissent comme container.</w:t>
-      </w:r>
-    </w:p>
-    <w:p>
-      <w:pPr>
-        <w:pStyle w:val="Paragraphedeliste"/>
-        <w:numPr>
-          <w:ilvl w:val="1"/>
-          <w:numId w:val="2"/>
-        </w:numPr>
-      </w:pPr>
-      <w:r>
-        <w:t xml:space="preserve">Burger : </w:t>
-      </w:r>
-    </w:p>
-    <w:p>
-      <w:r>
-        <w:tab/>
-      </w:r>
+        <w:t>Le restaurant n’a plus d’argent</w:t>
+      </w:r>
+      <w:r>
+        <w:t>.</w:t>
+      </w:r>
+    </w:p>
+    <w:p>
+      <w:pPr>
+        <w:pStyle w:val="Titre1"/>
+      </w:pPr>
+      <w:r>
+        <w:t>Implémentation du modèle :</w:t>
+      </w:r>
+    </w:p>
+    <w:p>
+      <w:bookmarkStart w:id="0" w:name="_GoBack"/>
+      <w:bookmarkEnd w:id="0"/>
     </w:p>
     <w:sectPr>
       <w:pgSz w:w="11906" w:h="16838"/>
@@ -762,6 +840,87 @@
     </w:sectPr>
   </w:body>
 </w:document>
+</file>
+
+<file path=word/endnotes.xml><?xml version="1.0" encoding="utf-8"?>
+<w:endnotes xmlns:wpc="http://schemas.microsoft.com/office/word/2010/wordprocessingCanvas" xmlns:cx="http://schemas.microsoft.com/office/drawing/2014/chartex" xmlns:cx1="http://schemas.microsoft.com/office/drawing/2015/9/8/chartex" xmlns:cx2="http://schemas.microsoft.com/office/drawing/2015/10/21/chartex" xmlns:cx3="http://schemas.microsoft.com/office/drawing/2016/5/9/chartex" xmlns:cx4="http://schemas.microsoft.com/office/drawing/2016/5/10/chartex" xmlns:cx5="http://schemas.microsoft.com/office/drawing/2016/5/11/chartex" xmlns:cx6="http://schemas.microsoft.com/office/drawing/2016/5/12/chartex" xmlns:cx7="http://schemas.microsoft.com/office/drawing/2016/5/13/chartex" xmlns:cx8="http://schemas.microsoft.com/office/drawing/2016/5/14/chartex" xmlns:mc="http://schemas.openxmlformats.org/markup-compatibility/2006" xmlns:aink="http://schemas.microsoft.com/office/drawing/2016/ink" xmlns:am3d="http://schemas.microsoft.com/office/drawing/2017/model3d" xmlns:o="urn:schemas-microsoft-com:office:office" xmlns:r="http://schemas.openxmlformats.org/officeDocument/2006/relationships" xmlns:m="http://schemas.openxmlformats.org/officeDocument/2006/math" xmlns:v="urn:schemas-microsoft-com:vml" xmlns:wp14="http://schemas.microsoft.com/office/word/2010/wordprocessingDrawing" xmlns:wp="http://schemas.openxmlformats.org/drawingml/2006/wordprocessingDrawing" xmlns:w10="urn:schemas-microsoft-com:office:word" xmlns:w="http://schemas.openxmlformats.org/wordprocessingml/2006/main" xmlns:w14="http://schemas.microsoft.com/office/word/2010/wordml" xmlns:w15="http://schemas.microsoft.com/office/word/2012/wordml" xmlns:w16cid="http://schemas.microsoft.com/office/word/2016/wordml/cid" xmlns:w16se="http://schemas.microsoft.com/office/word/2015/wordml/symex" xmlns:wpg="http://schemas.microsoft.com/office/word/2010/wordprocessingGroup" xmlns:wpi="http://schemas.microsoft.com/office/word/2010/wordprocessingInk" xmlns:wne="http://schemas.microsoft.com/office/word/2006/wordml" xmlns:wps="http://schemas.microsoft.com/office/word/2010/wordprocessingShape" mc:Ignorable="w14 w15 w16se w16cid wp14">
+  <w:endnote w:type="separator" w:id="-1">
+    <w:p>
+      <w:pPr>
+        <w:spacing w:after="0" w:line="240" w:lineRule="auto"/>
+      </w:pPr>
+      <w:r>
+        <w:separator/>
+      </w:r>
+    </w:p>
+  </w:endnote>
+  <w:endnote w:type="continuationSeparator" w:id="0">
+    <w:p>
+      <w:pPr>
+        <w:spacing w:after="0" w:line="240" w:lineRule="auto"/>
+      </w:pPr>
+      <w:r>
+        <w:continuationSeparator/>
+      </w:r>
+    </w:p>
+  </w:endnote>
+</w:endnotes>
+</file>
+
+<file path=word/footnotes.xml><?xml version="1.0" encoding="utf-8"?>
+<w:footnotes xmlns:wpc="http://schemas.microsoft.com/office/word/2010/wordprocessingCanvas" xmlns:cx="http://schemas.microsoft.com/office/drawing/2014/chartex" xmlns:cx1="http://schemas.microsoft.com/office/drawing/2015/9/8/chartex" xmlns:cx2="http://schemas.microsoft.com/office/drawing/2015/10/21/chartex" xmlns:cx3="http://schemas.microsoft.com/office/drawing/2016/5/9/chartex" xmlns:cx4="http://schemas.microsoft.com/office/drawing/2016/5/10/chartex" xmlns:cx5="http://schemas.microsoft.com/office/drawing/2016/5/11/chartex" xmlns:cx6="http://schemas.microsoft.com/office/drawing/2016/5/12/chartex" xmlns:cx7="http://schemas.microsoft.com/office/drawing/2016/5/13/chartex" xmlns:cx8="http://schemas.microsoft.com/office/drawing/2016/5/14/chartex" xmlns:mc="http://schemas.openxmlformats.org/markup-compatibility/2006" xmlns:aink="http://schemas.microsoft.com/office/drawing/2016/ink" xmlns:am3d="http://schemas.microsoft.com/office/drawing/2017/model3d" xmlns:o="urn:schemas-microsoft-com:office:office" xmlns:r="http://schemas.openxmlformats.org/officeDocument/2006/relationships" xmlns:m="http://schemas.openxmlformats.org/officeDocument/2006/math" xmlns:v="urn:schemas-microsoft-com:vml" xmlns:wp14="http://schemas.microsoft.com/office/word/2010/wordprocessingDrawing" xmlns:wp="http://schemas.openxmlformats.org/drawingml/2006/wordprocessingDrawing" xmlns:w10="urn:schemas-microsoft-com:office:word" xmlns:w="http://schemas.openxmlformats.org/wordprocessingml/2006/main" xmlns:w14="http://schemas.microsoft.com/office/word/2010/wordml" xmlns:w15="http://schemas.microsoft.com/office/word/2012/wordml" xmlns:w16cid="http://schemas.microsoft.com/office/word/2016/wordml/cid" xmlns:w16se="http://schemas.microsoft.com/office/word/2015/wordml/symex" xmlns:wpg="http://schemas.microsoft.com/office/word/2010/wordprocessingGroup" xmlns:wpi="http://schemas.microsoft.com/office/word/2010/wordprocessingInk" xmlns:wne="http://schemas.microsoft.com/office/word/2006/wordml" xmlns:wps="http://schemas.microsoft.com/office/word/2010/wordprocessingShape" mc:Ignorable="w14 w15 w16se w16cid wp14">
+  <w:footnote w:type="separator" w:id="-1">
+    <w:p>
+      <w:pPr>
+        <w:spacing w:after="0" w:line="240" w:lineRule="auto"/>
+      </w:pPr>
+      <w:r>
+        <w:separator/>
+      </w:r>
+    </w:p>
+  </w:footnote>
+  <w:footnote w:type="continuationSeparator" w:id="0">
+    <w:p>
+      <w:pPr>
+        <w:spacing w:after="0" w:line="240" w:lineRule="auto"/>
+      </w:pPr>
+      <w:r>
+        <w:continuationSeparator/>
+      </w:r>
+    </w:p>
+  </w:footnote>
+  <w:footnote w:id="1">
+    <w:p>
+      <w:pPr>
+        <w:pStyle w:val="Notedebasdepage"/>
+      </w:pPr>
+      <w:r>
+        <w:rPr>
+          <w:rStyle w:val="Appelnotedebasdep"/>
+        </w:rPr>
+        <w:footnoteRef/>
+      </w:r>
+      <w:r>
+        <w:t xml:space="preserve"> Le temps entre l’arrivée de 2 clients varie entre 2 et 5 secondes. Tous les temps sont définis à l’aide de constantes dans la classe </w:t>
+      </w:r>
+      <w:r>
+        <w:rPr>
+          <w:i/>
+        </w:rPr>
+        <w:t>Rules</w:t>
+      </w:r>
+      <w:r>
+        <w:rPr>
+          <w:i/>
+        </w:rPr>
+        <w:t xml:space="preserve"> </w:t>
+      </w:r>
+      <w:r>
+        <w:t>où ils peuvent être facilement adaptés en fonction de la difficulté souhaitée.</w:t>
+      </w:r>
+    </w:p>
+  </w:footnote>
+</w:footnotes>
 </file>
 
 <file path=word/numbering.xml><?xml version="1.0" encoding="utf-8"?>
@@ -879,124 +1038,8 @@
       </w:rPr>
     </w:lvl>
   </w:abstractNum>
-  <w:abstractNum w:abstractNumId="1" w15:restartNumberingAfterBreak="0">
-    <w:nsid w:val="49DC4F40"/>
-    <w:multiLevelType w:val="hybridMultilevel"/>
-    <w:tmpl w:val="0D247EDA"/>
-    <w:lvl w:ilvl="0" w:tplc="100C0001">
-      <w:start w:val="1"/>
-      <w:numFmt w:val="bullet"/>
-      <w:lvlText w:val=""/>
-      <w:lvlJc w:val="left"/>
-      <w:pPr>
-        <w:ind w:left="720" w:hanging="360"/>
-      </w:pPr>
-      <w:rPr>
-        <w:rFonts w:ascii="Symbol" w:hAnsi="Symbol" w:hint="default"/>
-      </w:rPr>
-    </w:lvl>
-    <w:lvl w:ilvl="1" w:tplc="100C0003">
-      <w:start w:val="1"/>
-      <w:numFmt w:val="bullet"/>
-      <w:lvlText w:val="o"/>
-      <w:lvlJc w:val="left"/>
-      <w:pPr>
-        <w:ind w:left="1440" w:hanging="360"/>
-      </w:pPr>
-      <w:rPr>
-        <w:rFonts w:ascii="Courier New" w:hAnsi="Courier New" w:cs="Courier New" w:hint="default"/>
-      </w:rPr>
-    </w:lvl>
-    <w:lvl w:ilvl="2" w:tplc="100C0005" w:tentative="1">
-      <w:start w:val="1"/>
-      <w:numFmt w:val="bullet"/>
-      <w:lvlText w:val=""/>
-      <w:lvlJc w:val="left"/>
-      <w:pPr>
-        <w:ind w:left="2160" w:hanging="360"/>
-      </w:pPr>
-      <w:rPr>
-        <w:rFonts w:ascii="Wingdings" w:hAnsi="Wingdings" w:hint="default"/>
-      </w:rPr>
-    </w:lvl>
-    <w:lvl w:ilvl="3" w:tplc="100C0001" w:tentative="1">
-      <w:start w:val="1"/>
-      <w:numFmt w:val="bullet"/>
-      <w:lvlText w:val=""/>
-      <w:lvlJc w:val="left"/>
-      <w:pPr>
-        <w:ind w:left="2880" w:hanging="360"/>
-      </w:pPr>
-      <w:rPr>
-        <w:rFonts w:ascii="Symbol" w:hAnsi="Symbol" w:hint="default"/>
-      </w:rPr>
-    </w:lvl>
-    <w:lvl w:ilvl="4" w:tplc="100C0003" w:tentative="1">
-      <w:start w:val="1"/>
-      <w:numFmt w:val="bullet"/>
-      <w:lvlText w:val="o"/>
-      <w:lvlJc w:val="left"/>
-      <w:pPr>
-        <w:ind w:left="3600" w:hanging="360"/>
-      </w:pPr>
-      <w:rPr>
-        <w:rFonts w:ascii="Courier New" w:hAnsi="Courier New" w:cs="Courier New" w:hint="default"/>
-      </w:rPr>
-    </w:lvl>
-    <w:lvl w:ilvl="5" w:tplc="100C0005" w:tentative="1">
-      <w:start w:val="1"/>
-      <w:numFmt w:val="bullet"/>
-      <w:lvlText w:val=""/>
-      <w:lvlJc w:val="left"/>
-      <w:pPr>
-        <w:ind w:left="4320" w:hanging="360"/>
-      </w:pPr>
-      <w:rPr>
-        <w:rFonts w:ascii="Wingdings" w:hAnsi="Wingdings" w:hint="default"/>
-      </w:rPr>
-    </w:lvl>
-    <w:lvl w:ilvl="6" w:tplc="100C0001" w:tentative="1">
-      <w:start w:val="1"/>
-      <w:numFmt w:val="bullet"/>
-      <w:lvlText w:val=""/>
-      <w:lvlJc w:val="left"/>
-      <w:pPr>
-        <w:ind w:left="5040" w:hanging="360"/>
-      </w:pPr>
-      <w:rPr>
-        <w:rFonts w:ascii="Symbol" w:hAnsi="Symbol" w:hint="default"/>
-      </w:rPr>
-    </w:lvl>
-    <w:lvl w:ilvl="7" w:tplc="100C0003" w:tentative="1">
-      <w:start w:val="1"/>
-      <w:numFmt w:val="bullet"/>
-      <w:lvlText w:val="o"/>
-      <w:lvlJc w:val="left"/>
-      <w:pPr>
-        <w:ind w:left="5760" w:hanging="360"/>
-      </w:pPr>
-      <w:rPr>
-        <w:rFonts w:ascii="Courier New" w:hAnsi="Courier New" w:cs="Courier New" w:hint="default"/>
-      </w:rPr>
-    </w:lvl>
-    <w:lvl w:ilvl="8" w:tplc="100C0005" w:tentative="1">
-      <w:start w:val="1"/>
-      <w:numFmt w:val="bullet"/>
-      <w:lvlText w:val=""/>
-      <w:lvlJc w:val="left"/>
-      <w:pPr>
-        <w:ind w:left="6480" w:hanging="360"/>
-      </w:pPr>
-      <w:rPr>
-        <w:rFonts w:ascii="Wingdings" w:hAnsi="Wingdings" w:hint="default"/>
-      </w:rPr>
-    </w:lvl>
-  </w:abstractNum>
   <w:num w:numId="1">
     <w:abstractNumId w:val="0"/>
-  </w:num>
-  <w:num w:numId="2">
-    <w:abstractNumId w:val="1"/>
   </w:num>
 </w:numbering>
 </file>
@@ -1549,6 +1592,64 @@
       <w:contextualSpacing/>
     </w:pPr>
   </w:style>
+  <w:style w:type="paragraph" w:styleId="Lgende">
+    <w:name w:val="caption"/>
+    <w:basedOn w:val="Normal"/>
+    <w:next w:val="Normal"/>
+    <w:uiPriority w:val="35"/>
+    <w:unhideWhenUsed/>
+    <w:qFormat/>
+    <w:rsid w:val="00990A2E"/>
+    <w:pPr>
+      <w:spacing w:after="200" w:line="240" w:lineRule="auto"/>
+    </w:pPr>
+    <w:rPr>
+      <w:i/>
+      <w:iCs/>
+      <w:color w:val="44546A" w:themeColor="text2"/>
+      <w:sz w:val="18"/>
+      <w:szCs w:val="18"/>
+    </w:rPr>
+  </w:style>
+  <w:style w:type="paragraph" w:styleId="Notedebasdepage">
+    <w:name w:val="footnote text"/>
+    <w:basedOn w:val="Normal"/>
+    <w:link w:val="NotedebasdepageCar"/>
+    <w:uiPriority w:val="99"/>
+    <w:semiHidden/>
+    <w:unhideWhenUsed/>
+    <w:rsid w:val="004933DD"/>
+    <w:pPr>
+      <w:spacing w:after="0" w:line="240" w:lineRule="auto"/>
+    </w:pPr>
+    <w:rPr>
+      <w:sz w:val="20"/>
+      <w:szCs w:val="20"/>
+    </w:rPr>
+  </w:style>
+  <w:style w:type="character" w:customStyle="1" w:styleId="NotedebasdepageCar">
+    <w:name w:val="Note de bas de page Car"/>
+    <w:basedOn w:val="Policepardfaut"/>
+    <w:link w:val="Notedebasdepage"/>
+    <w:uiPriority w:val="99"/>
+    <w:semiHidden/>
+    <w:rsid w:val="004933DD"/>
+    <w:rPr>
+      <w:sz w:val="20"/>
+      <w:szCs w:val="20"/>
+    </w:rPr>
+  </w:style>
+  <w:style w:type="character" w:styleId="Appelnotedebasdep">
+    <w:name w:val="footnote reference"/>
+    <w:basedOn w:val="Policepardfaut"/>
+    <w:uiPriority w:val="99"/>
+    <w:semiHidden/>
+    <w:unhideWhenUsed/>
+    <w:rsid w:val="004933DD"/>
+    <w:rPr>
+      <w:vertAlign w:val="superscript"/>
+    </w:rPr>
+  </w:style>
 </w:styles>
 </file>
 
@@ -1848,11 +1949,11 @@
 </file>
 
 <file path=customXml/item1.xml><?xml version="1.0" encoding="utf-8"?>
-<b:Sources xmlns:b="http://schemas.openxmlformats.org/officeDocument/2006/bibliography" xmlns="http://schemas.openxmlformats.org/officeDocument/2006/bibliography" SelectedStyle="\APASixthEditionOfficeOnline.xsl" StyleName="APA" Version="6"/>
+<b:Sources xmlns:b="http://schemas.openxmlformats.org/officeDocument/2006/bibliography" xmlns="http://schemas.openxmlformats.org/officeDocument/2006/bibliography" SelectedStyle="/APASixthEditionOfficeOnline.xsl" StyleName="APA" Version="6"/>
 </file>
 
 <file path=customXml/itemProps1.xml><?xml version="1.0" encoding="utf-8"?>
-<ds:datastoreItem xmlns:ds="http://schemas.openxmlformats.org/officeDocument/2006/customXml" ds:itemID="{5FA19272-89B7-42CF-8CB3-80FC0A227C9A}">
+<ds:datastoreItem xmlns:ds="http://schemas.openxmlformats.org/officeDocument/2006/customXml" ds:itemID="{807E91DC-297A-0E4D-85C6-1135218CEB80}">
   <ds:schemaRefs>
     <ds:schemaRef ds:uri="http://schemas.openxmlformats.org/officeDocument/2006/bibliography"/>
   </ds:schemaRefs>
